--- a/Assignment 2.docx
+++ b/Assignment 2.docx
@@ -3727,56 +3727,489 @@
           <w:sz w:val="28"/>
           <w:szCs w:val="28"/>
         </w:rPr>
-        <w:t xml:space="preserve">What is </w:t>
-      </w:r>
-      <w:bookmarkStart w:id="0" w:name="_GoBack"/>
-      <w:bookmarkEnd w:id="0"/>
-      <w:r>
+        <w:t>What is Alpha testing?</w:t>
+      </w:r>
+    </w:p>
+    <w:p>
+      <w:pPr>
+        <w:pStyle w:val="ListParagraph"/>
+        <w:numPr>
+          <w:ilvl w:val="0"/>
+          <w:numId w:val="25"/>
+        </w:numPr>
+        <w:jc w:val="both"/>
+      </w:pPr>
+      <w:r>
+        <w:t>It is the form of Acceptance Testing. Alpha Testing is definitely performed and carried out at the developing organizations location with the involvement of developers. It comes under the category of both White Box Testing and Black Box Testing.</w:t>
+      </w:r>
+    </w:p>
+    <w:p>
+      <w:pPr>
+        <w:pStyle w:val="ListParagraph"/>
+        <w:numPr>
+          <w:ilvl w:val="0"/>
+          <w:numId w:val="1"/>
+        </w:numPr>
+        <w:jc w:val="both"/>
         <w:rPr>
           <w:b/>
           <w:i/>
           <w:sz w:val="28"/>
           <w:szCs w:val="28"/>
         </w:rPr>
-        <w:t>Alpha testing?</w:t>
-      </w:r>
-    </w:p>
-    <w:p>
-      <w:pPr>
-        <w:pStyle w:val="ListParagraph"/>
-        <w:numPr>
-          <w:ilvl w:val="0"/>
-          <w:numId w:val="25"/>
-        </w:numPr>
-        <w:jc w:val="both"/>
-      </w:pPr>
-      <w:r>
-        <w:t>It is the form of Acceptance Testing. Alpha Testing is definitely performed and carried out at the developing organizations location with the involvement of developers. It comes under the category of both White Box Testing and Black Box Testing.</w:t>
-      </w:r>
-    </w:p>
-    <w:p>
-      <w:pPr>
-        <w:pStyle w:val="ListParagraph"/>
-        <w:numPr>
-          <w:ilvl w:val="0"/>
-          <w:numId w:val="1"/>
-        </w:numPr>
-        <w:jc w:val="both"/>
+      </w:pPr>
+      <w:r>
         <w:rPr>
           <w:b/>
           <w:i/>
           <w:sz w:val="28"/>
           <w:szCs w:val="28"/>
         </w:rPr>
-      </w:pPr>
-      <w:r>
+        <w:t>What is beta testing?</w:t>
+      </w:r>
+    </w:p>
+    <w:p>
+      <w:pPr>
+        <w:pStyle w:val="ListParagraph"/>
+        <w:numPr>
+          <w:ilvl w:val="0"/>
+          <w:numId w:val="25"/>
+        </w:numPr>
+        <w:jc w:val="both"/>
+      </w:pPr>
+      <w:r>
+        <w:t>It is also the form of Acceptance Testing. Beta Testing (field testing) is performed and carried out by users or you can say people at their own locations and site using customer data. It is only a kind of Black Box Testing.</w:t>
+      </w:r>
+    </w:p>
+    <w:p>
+      <w:pPr>
+        <w:pStyle w:val="ListParagraph"/>
+        <w:jc w:val="both"/>
+      </w:pPr>
+    </w:p>
+    <w:p>
+      <w:pPr>
+        <w:pStyle w:val="ListParagraph"/>
+        <w:jc w:val="both"/>
+      </w:pPr>
+    </w:p>
+    <w:p>
+      <w:pPr>
+        <w:pStyle w:val="ListParagraph"/>
+        <w:ind w:left="1440"/>
+        <w:jc w:val="both"/>
+      </w:pPr>
+    </w:p>
+    <w:p>
+      <w:pPr>
+        <w:pStyle w:val="ListParagraph"/>
+        <w:numPr>
+          <w:ilvl w:val="0"/>
+          <w:numId w:val="1"/>
+        </w:numPr>
+        <w:jc w:val="both"/>
         <w:rPr>
           <w:b/>
           <w:i/>
           <w:sz w:val="28"/>
           <w:szCs w:val="28"/>
         </w:rPr>
-        <w:t>What is beta testing?</w:t>
+      </w:pPr>
+      <w:r>
+        <w:rPr>
+          <w:b/>
+          <w:i/>
+          <w:sz w:val="28"/>
+          <w:szCs w:val="28"/>
+        </w:rPr>
+        <w:t>Difference between Priority and Severity</w:t>
+      </w:r>
+    </w:p>
+    <w:tbl>
+      <w:tblPr>
+        <w:tblStyle w:val="TableGrid"/>
+        <w:tblW w:w="0" w:type="auto"/>
+        <w:tblInd w:w="720" w:type="dxa"/>
+        <w:tblLook w:val="04A0" w:firstRow="1" w:lastRow="0" w:firstColumn="1" w:lastColumn="0" w:noHBand="0" w:noVBand="1"/>
+      </w:tblPr>
+      <w:tblGrid>
+        <w:gridCol w:w="3953"/>
+        <w:gridCol w:w="4253"/>
+      </w:tblGrid>
+      <w:tr>
+        <w:tc>
+          <w:tcPr>
+            <w:tcW w:w="3953" w:type="dxa"/>
+          </w:tcPr>
+          <w:p>
+            <w:pPr>
+              <w:pStyle w:val="ListParagraph"/>
+              <w:ind w:left="0"/>
+              <w:jc w:val="both"/>
+              <w:rPr>
+                <w:b/>
+                <w:sz w:val="28"/>
+                <w:szCs w:val="28"/>
+              </w:rPr>
+            </w:pPr>
+            <w:r>
+              <w:rPr>
+                <w:b/>
+                <w:sz w:val="28"/>
+                <w:szCs w:val="28"/>
+              </w:rPr>
+              <w:t>Priority</w:t>
+            </w:r>
+          </w:p>
+        </w:tc>
+        <w:tc>
+          <w:tcPr>
+            <w:tcW w:w="4253" w:type="dxa"/>
+          </w:tcPr>
+          <w:p>
+            <w:pPr>
+              <w:pStyle w:val="ListParagraph"/>
+              <w:ind w:left="0"/>
+              <w:jc w:val="both"/>
+              <w:rPr>
+                <w:b/>
+                <w:sz w:val="28"/>
+                <w:szCs w:val="28"/>
+              </w:rPr>
+            </w:pPr>
+            <w:r>
+              <w:rPr>
+                <w:b/>
+                <w:sz w:val="28"/>
+                <w:szCs w:val="28"/>
+              </w:rPr>
+              <w:t>Severity</w:t>
+            </w:r>
+          </w:p>
+        </w:tc>
+      </w:tr>
+      <w:tr>
+        <w:tc>
+          <w:tcPr>
+            <w:tcW w:w="3953" w:type="dxa"/>
+          </w:tcPr>
+          <w:p>
+            <w:pPr>
+              <w:pStyle w:val="ListParagraph"/>
+              <w:ind w:left="0"/>
+              <w:jc w:val="both"/>
+            </w:pPr>
+            <w:r>
+              <w:t>Priority is relative and business focused</w:t>
+            </w:r>
+          </w:p>
+        </w:tc>
+        <w:tc>
+          <w:tcPr>
+            <w:tcW w:w="4253" w:type="dxa"/>
+          </w:tcPr>
+          <w:p>
+            <w:pPr>
+              <w:pStyle w:val="ListParagraph"/>
+              <w:ind w:left="0"/>
+              <w:jc w:val="both"/>
+            </w:pPr>
+            <w:r>
+              <w:t>Severity is absolute and customer focused</w:t>
+            </w:r>
+          </w:p>
+        </w:tc>
+      </w:tr>
+      <w:tr>
+        <w:tc>
+          <w:tcPr>
+            <w:tcW w:w="3953" w:type="dxa"/>
+          </w:tcPr>
+          <w:p>
+            <w:pPr>
+              <w:pStyle w:val="ListParagraph"/>
+              <w:ind w:left="0"/>
+              <w:jc w:val="both"/>
+            </w:pPr>
+            <w:r>
+              <w:t>Product manager decides the priority of the defect</w:t>
+            </w:r>
+          </w:p>
+        </w:tc>
+        <w:tc>
+          <w:tcPr>
+            <w:tcW w:w="4253" w:type="dxa"/>
+          </w:tcPr>
+          <w:p>
+            <w:pPr>
+              <w:pStyle w:val="ListParagraph"/>
+              <w:ind w:left="0"/>
+              <w:jc w:val="both"/>
+              <w:rPr>
+                <w:sz w:val="24"/>
+                <w:szCs w:val="24"/>
+              </w:rPr>
+            </w:pPr>
+            <w:r>
+              <w:rPr>
+                <w:sz w:val="24"/>
+                <w:szCs w:val="24"/>
+              </w:rPr>
+              <w:t>Tester decide the severity level of the defect</w:t>
+            </w:r>
+          </w:p>
+        </w:tc>
+      </w:tr>
+      <w:tr>
+        <w:tc>
+          <w:tcPr>
+            <w:tcW w:w="3953" w:type="dxa"/>
+          </w:tcPr>
+          <w:p>
+            <w:pPr>
+              <w:pStyle w:val="ListParagraph"/>
+              <w:ind w:left="0"/>
+              <w:jc w:val="both"/>
+              <w:rPr>
+                <w:rFonts w:cstheme="minorHAnsi"/>
+                <w:sz w:val="24"/>
+                <w:szCs w:val="24"/>
+              </w:rPr>
+            </w:pPr>
+            <w:r>
+              <w:rPr>
+                <w:rFonts w:cstheme="minorHAnsi"/>
+                <w:sz w:val="24"/>
+                <w:szCs w:val="24"/>
+              </w:rPr>
+              <w:t>Priority means how fast defect has to be fixed</w:t>
+            </w:r>
+          </w:p>
+        </w:tc>
+        <w:tc>
+          <w:tcPr>
+            <w:tcW w:w="4253" w:type="dxa"/>
+          </w:tcPr>
+          <w:p>
+            <w:pPr>
+              <w:pStyle w:val="ListParagraph"/>
+              <w:ind w:left="0"/>
+              <w:jc w:val="both"/>
+              <w:rPr>
+                <w:sz w:val="24"/>
+                <w:szCs w:val="24"/>
+              </w:rPr>
+            </w:pPr>
+            <w:r>
+              <w:rPr>
+                <w:sz w:val="24"/>
+                <w:szCs w:val="24"/>
+              </w:rPr>
+              <w:t>severity means how sever defect is affecting the functionality</w:t>
+            </w:r>
+          </w:p>
+        </w:tc>
+      </w:tr>
+      <w:tr>
+        <w:tc>
+          <w:tcPr>
+            <w:tcW w:w="3953" w:type="dxa"/>
+          </w:tcPr>
+          <w:p>
+            <w:pPr>
+              <w:pStyle w:val="ListParagraph"/>
+              <w:ind w:left="0"/>
+              <w:jc w:val="both"/>
+            </w:pPr>
+            <w:r>
+              <w:t>Priority is related to scheduling to resolve the problem</w:t>
+            </w:r>
+          </w:p>
+        </w:tc>
+        <w:tc>
+          <w:tcPr>
+            <w:tcW w:w="4253" w:type="dxa"/>
+          </w:tcPr>
+          <w:p>
+            <w:pPr>
+              <w:pStyle w:val="ListParagraph"/>
+              <w:ind w:left="0"/>
+              <w:jc w:val="both"/>
+              <w:rPr>
+                <w:sz w:val="24"/>
+                <w:szCs w:val="24"/>
+              </w:rPr>
+            </w:pPr>
+            <w:r>
+              <w:rPr>
+                <w:sz w:val="24"/>
+                <w:szCs w:val="24"/>
+              </w:rPr>
+              <w:t>Severity is related to quality standard</w:t>
+            </w:r>
+          </w:p>
+        </w:tc>
+      </w:tr>
+      <w:tr>
+        <w:tc>
+          <w:tcPr>
+            <w:tcW w:w="3953" w:type="dxa"/>
+          </w:tcPr>
+          <w:p>
+            <w:pPr>
+              <w:pStyle w:val="ListParagraph"/>
+              <w:ind w:left="0"/>
+              <w:jc w:val="both"/>
+            </w:pPr>
+            <w:r>
+              <w:t>Types of priority:</w:t>
+            </w:r>
+          </w:p>
+          <w:p>
+            <w:pPr>
+              <w:pStyle w:val="ListParagraph"/>
+              <w:ind w:left="0"/>
+              <w:jc w:val="both"/>
+            </w:pPr>
+            <w:r>
+              <w:lastRenderedPageBreak/>
+              <w:t>Low</w:t>
+            </w:r>
+          </w:p>
+          <w:p>
+            <w:pPr>
+              <w:pStyle w:val="ListParagraph"/>
+              <w:ind w:left="0"/>
+              <w:jc w:val="both"/>
+            </w:pPr>
+            <w:r>
+              <w:t>Medium</w:t>
+            </w:r>
+          </w:p>
+          <w:p>
+            <w:pPr>
+              <w:pStyle w:val="ListParagraph"/>
+              <w:ind w:left="0"/>
+              <w:jc w:val="both"/>
+            </w:pPr>
+            <w:r>
+              <w:t>High</w:t>
+            </w:r>
+          </w:p>
+          <w:p>
+            <w:pPr>
+              <w:pStyle w:val="ListParagraph"/>
+              <w:ind w:left="0"/>
+              <w:jc w:val="both"/>
+            </w:pPr>
+            <w:r>
+              <w:t>Critical</w:t>
+            </w:r>
+          </w:p>
+        </w:tc>
+        <w:tc>
+          <w:tcPr>
+            <w:tcW w:w="4253" w:type="dxa"/>
+          </w:tcPr>
+          <w:p>
+            <w:pPr>
+              <w:pStyle w:val="ListParagraph"/>
+              <w:ind w:left="0"/>
+              <w:jc w:val="both"/>
+            </w:pPr>
+            <w:r>
+              <w:lastRenderedPageBreak/>
+              <w:t>Types of severity:</w:t>
+            </w:r>
+          </w:p>
+          <w:p>
+            <w:pPr>
+              <w:pStyle w:val="ListParagraph"/>
+              <w:ind w:left="0"/>
+              <w:jc w:val="both"/>
+            </w:pPr>
+            <w:r>
+              <w:lastRenderedPageBreak/>
+              <w:t>Critical</w:t>
+            </w:r>
+          </w:p>
+          <w:p>
+            <w:pPr>
+              <w:pStyle w:val="ListParagraph"/>
+              <w:ind w:left="0"/>
+              <w:jc w:val="both"/>
+            </w:pPr>
+            <w:r>
+              <w:t>High</w:t>
+            </w:r>
+          </w:p>
+          <w:p>
+            <w:pPr>
+              <w:pStyle w:val="ListParagraph"/>
+              <w:ind w:left="0"/>
+              <w:jc w:val="both"/>
+            </w:pPr>
+            <w:r>
+              <w:t>Medium</w:t>
+            </w:r>
+          </w:p>
+          <w:p>
+            <w:pPr>
+              <w:pStyle w:val="ListParagraph"/>
+              <w:ind w:left="0"/>
+              <w:jc w:val="both"/>
+            </w:pPr>
+            <w:r>
+              <w:t>Low</w:t>
+            </w:r>
+          </w:p>
+          <w:p>
+            <w:pPr>
+              <w:pStyle w:val="ListParagraph"/>
+              <w:ind w:left="0"/>
+              <w:jc w:val="both"/>
+            </w:pPr>
+            <w:r>
+              <w:t>Cosmetic</w:t>
+            </w:r>
+          </w:p>
+        </w:tc>
+      </w:tr>
+    </w:tbl>
+    <w:p>
+      <w:pPr>
+        <w:pStyle w:val="ListParagraph"/>
+        <w:jc w:val="both"/>
+        <w:rPr>
+          <w:b/>
+          <w:sz w:val="28"/>
+          <w:szCs w:val="28"/>
+        </w:rPr>
+      </w:pPr>
+    </w:p>
+    <w:p>
+      <w:pPr>
+        <w:pStyle w:val="ListParagraph"/>
+        <w:numPr>
+          <w:ilvl w:val="0"/>
+          <w:numId w:val="1"/>
+        </w:numPr>
+        <w:jc w:val="both"/>
+        <w:rPr>
+          <w:b/>
+          <w:i/>
+          <w:sz w:val="28"/>
+          <w:szCs w:val="28"/>
+        </w:rPr>
+      </w:pPr>
+      <w:r>
+        <w:rPr>
+          <w:b/>
+          <w:i/>
+          <w:sz w:val="28"/>
+          <w:szCs w:val="28"/>
+        </w:rPr>
+        <w:t>What is priority?</w:t>
       </w:r>
     </w:p>
     <w:p>
@@ -3787,10 +4220,634 @@
           <w:numId w:val="25"/>
         </w:numPr>
         <w:jc w:val="both"/>
-      </w:pPr>
-      <w:r>
-        <w:t>It is also the form of Acceptance Testing. Beta Testing (field testing) is performed and carried out by users or you can say people at their own locations and site using customer data. It is only a kind of Black Box Testing.</w:t>
-      </w:r>
+        <w:rPr>
+          <w:b/>
+          <w:sz w:val="28"/>
+          <w:szCs w:val="28"/>
+        </w:rPr>
+      </w:pPr>
+      <w:r>
+        <w:t xml:space="preserve">Priority defines the order in which we should resolve a defect. Should we fix it now, or can it wait? This process is set by tester to the developer mentioning the time frame to fix the defect. </w:t>
+      </w:r>
+    </w:p>
+    <w:p>
+      <w:pPr>
+        <w:pStyle w:val="ListParagraph"/>
+        <w:numPr>
+          <w:ilvl w:val="0"/>
+          <w:numId w:val="1"/>
+        </w:numPr>
+        <w:jc w:val="both"/>
+        <w:rPr>
+          <w:b/>
+          <w:i/>
+          <w:sz w:val="28"/>
+          <w:szCs w:val="28"/>
+        </w:rPr>
+      </w:pPr>
+      <w:r>
+        <w:rPr>
+          <w:b/>
+          <w:i/>
+          <w:sz w:val="28"/>
+          <w:szCs w:val="28"/>
+        </w:rPr>
+        <w:t>What is severity?</w:t>
+      </w:r>
+    </w:p>
+    <w:p>
+      <w:pPr>
+        <w:pStyle w:val="ListParagraph"/>
+        <w:numPr>
+          <w:ilvl w:val="0"/>
+          <w:numId w:val="25"/>
+        </w:numPr>
+        <w:jc w:val="both"/>
+        <w:rPr>
+          <w:b/>
+          <w:sz w:val="28"/>
+          <w:szCs w:val="28"/>
+        </w:rPr>
+      </w:pPr>
+      <w:r>
+        <w:t>Severity is absolute and Customer-Focused. It is the extent to which the defect can affect the software. In other words it defines the impact that a given defect has on the system.</w:t>
+      </w:r>
+    </w:p>
+    <w:p>
+      <w:pPr>
+        <w:pStyle w:val="ListParagraph"/>
+        <w:numPr>
+          <w:ilvl w:val="0"/>
+          <w:numId w:val="1"/>
+        </w:numPr>
+        <w:jc w:val="both"/>
+        <w:rPr>
+          <w:b/>
+          <w:i/>
+          <w:sz w:val="28"/>
+          <w:szCs w:val="28"/>
+        </w:rPr>
+      </w:pPr>
+      <w:r>
+        <w:rPr>
+          <w:b/>
+          <w:i/>
+          <w:sz w:val="28"/>
+          <w:szCs w:val="28"/>
+        </w:rPr>
+        <w:t>When to used Usab</w:t>
+      </w:r>
+      <w:r>
+        <w:rPr>
+          <w:b/>
+          <w:i/>
+          <w:sz w:val="28"/>
+          <w:szCs w:val="28"/>
+        </w:rPr>
+        <w:t>i</w:t>
+      </w:r>
+      <w:r>
+        <w:rPr>
+          <w:b/>
+          <w:i/>
+          <w:sz w:val="28"/>
+          <w:szCs w:val="28"/>
+        </w:rPr>
+        <w:t>lity Testing?</w:t>
+      </w:r>
+    </w:p>
+    <w:p>
+      <w:pPr>
+        <w:pStyle w:val="ListParagraph"/>
+        <w:numPr>
+          <w:ilvl w:val="0"/>
+          <w:numId w:val="25"/>
+        </w:numPr>
+        <w:jc w:val="both"/>
+        <w:rPr>
+          <w:b/>
+          <w:sz w:val="28"/>
+          <w:szCs w:val="28"/>
+        </w:rPr>
+      </w:pPr>
+      <w:r>
+        <w:t>Usability Testing identifies usability errors in the system early in development cycle and can save a product from failure.</w:t>
+      </w:r>
+    </w:p>
+    <w:p>
+      <w:pPr>
+        <w:pStyle w:val="ListParagraph"/>
+        <w:numPr>
+          <w:ilvl w:val="0"/>
+          <w:numId w:val="1"/>
+        </w:numPr>
+        <w:jc w:val="both"/>
+        <w:rPr>
+          <w:b/>
+          <w:i/>
+          <w:sz w:val="28"/>
+          <w:szCs w:val="28"/>
+        </w:rPr>
+      </w:pPr>
+      <w:r>
+        <w:rPr>
+          <w:b/>
+          <w:i/>
+          <w:sz w:val="28"/>
+          <w:szCs w:val="28"/>
+        </w:rPr>
+        <w:t>What is the procedure for GUI Testing?</w:t>
+      </w:r>
+    </w:p>
+    <w:p>
+      <w:pPr>
+        <w:pStyle w:val="ListParagraph"/>
+        <w:numPr>
+          <w:ilvl w:val="0"/>
+          <w:numId w:val="25"/>
+        </w:numPr>
+        <w:jc w:val="both"/>
+        <w:rPr>
+          <w:b/>
+          <w:sz w:val="28"/>
+          <w:szCs w:val="28"/>
+        </w:rPr>
+      </w:pPr>
+      <w:r>
+        <w:t xml:space="preserve">MANUAL BASED TESTING </w:t>
+      </w:r>
+    </w:p>
+    <w:p>
+      <w:pPr>
+        <w:pStyle w:val="ListParagraph"/>
+        <w:numPr>
+          <w:ilvl w:val="0"/>
+          <w:numId w:val="25"/>
+        </w:numPr>
+        <w:jc w:val="both"/>
+        <w:rPr>
+          <w:b/>
+          <w:sz w:val="28"/>
+          <w:szCs w:val="28"/>
+        </w:rPr>
+      </w:pPr>
+      <w:r>
+        <w:t xml:space="preserve">RECORD AND REPLAY </w:t>
+      </w:r>
+    </w:p>
+    <w:p>
+      <w:pPr>
+        <w:pStyle w:val="ListParagraph"/>
+        <w:numPr>
+          <w:ilvl w:val="0"/>
+          <w:numId w:val="25"/>
+        </w:numPr>
+        <w:jc w:val="both"/>
+      </w:pPr>
+      <w:r>
+        <w:t xml:space="preserve">MODEL BASED TESTING </w:t>
+      </w:r>
+    </w:p>
+    <w:p>
+      <w:pPr>
+        <w:pStyle w:val="ListParagraph"/>
+        <w:numPr>
+          <w:ilvl w:val="0"/>
+          <w:numId w:val="1"/>
+        </w:numPr>
+        <w:jc w:val="both"/>
+        <w:rPr>
+          <w:b/>
+          <w:i/>
+          <w:sz w:val="28"/>
+          <w:szCs w:val="28"/>
+        </w:rPr>
+      </w:pPr>
+      <w:r>
+        <w:rPr>
+          <w:b/>
+          <w:i/>
+          <w:sz w:val="28"/>
+          <w:szCs w:val="28"/>
+        </w:rPr>
+        <w:t>What are the different Methodologies in Agile Development Model?</w:t>
+      </w:r>
+    </w:p>
+    <w:p>
+      <w:pPr>
+        <w:pStyle w:val="ListParagraph"/>
+        <w:numPr>
+          <w:ilvl w:val="0"/>
+          <w:numId w:val="32"/>
+        </w:numPr>
+        <w:jc w:val="both"/>
+      </w:pPr>
+      <w:r>
+        <w:t>Scrum</w:t>
+      </w:r>
+    </w:p>
+    <w:p>
+      <w:pPr>
+        <w:pStyle w:val="ListParagraph"/>
+        <w:numPr>
+          <w:ilvl w:val="0"/>
+          <w:numId w:val="32"/>
+        </w:numPr>
+        <w:jc w:val="both"/>
+      </w:pPr>
+      <w:r>
+        <w:t>Kanban</w:t>
+      </w:r>
+    </w:p>
+    <w:p>
+      <w:pPr>
+        <w:pStyle w:val="ListParagraph"/>
+        <w:numPr>
+          <w:ilvl w:val="0"/>
+          <w:numId w:val="1"/>
+        </w:numPr>
+        <w:jc w:val="both"/>
+        <w:rPr>
+          <w:b/>
+          <w:i/>
+          <w:sz w:val="28"/>
+          <w:szCs w:val="28"/>
+        </w:rPr>
+      </w:pPr>
+      <w:r>
+        <w:rPr>
+          <w:b/>
+          <w:i/>
+          <w:sz w:val="28"/>
+          <w:szCs w:val="28"/>
+        </w:rPr>
+        <w:t xml:space="preserve">Advantage of </w:t>
+      </w:r>
+      <w:proofErr w:type="spellStart"/>
+      <w:r>
+        <w:rPr>
+          <w:b/>
+          <w:i/>
+          <w:sz w:val="28"/>
+          <w:szCs w:val="28"/>
+        </w:rPr>
+        <w:t>Bugzila</w:t>
+      </w:r>
+      <w:proofErr w:type="spellEnd"/>
+    </w:p>
+    <w:p>
+      <w:pPr>
+        <w:pStyle w:val="ListParagraph"/>
+        <w:numPr>
+          <w:ilvl w:val="0"/>
+          <w:numId w:val="27"/>
+        </w:numPr>
+        <w:jc w:val="both"/>
+      </w:pPr>
+      <w:r>
+        <w:t>Advanced search capabilities</w:t>
+      </w:r>
+    </w:p>
+    <w:p>
+      <w:pPr>
+        <w:pStyle w:val="ListParagraph"/>
+        <w:numPr>
+          <w:ilvl w:val="0"/>
+          <w:numId w:val="28"/>
+        </w:numPr>
+        <w:jc w:val="both"/>
+      </w:pPr>
+      <w:r>
+        <w:t>E-mail notification</w:t>
+      </w:r>
+    </w:p>
+    <w:p>
+      <w:pPr>
+        <w:pStyle w:val="ListParagraph"/>
+        <w:numPr>
+          <w:ilvl w:val="0"/>
+          <w:numId w:val="28"/>
+        </w:numPr>
+        <w:jc w:val="both"/>
+      </w:pPr>
+      <w:r>
+        <w:t>Modify file bugs by email</w:t>
+      </w:r>
+    </w:p>
+    <w:p>
+      <w:pPr>
+        <w:pStyle w:val="ListParagraph"/>
+        <w:numPr>
+          <w:ilvl w:val="0"/>
+          <w:numId w:val="28"/>
+        </w:numPr>
+        <w:jc w:val="both"/>
+      </w:pPr>
+      <w:r>
+        <w:t>Time tracking</w:t>
+      </w:r>
+    </w:p>
+    <w:p>
+      <w:pPr>
+        <w:pStyle w:val="ListParagraph"/>
+        <w:numPr>
+          <w:ilvl w:val="0"/>
+          <w:numId w:val="28"/>
+        </w:numPr>
+        <w:jc w:val="both"/>
+      </w:pPr>
+      <w:r>
+        <w:t>Strong tracking</w:t>
+      </w:r>
+    </w:p>
+    <w:p>
+      <w:pPr>
+        <w:pStyle w:val="ListParagraph"/>
+        <w:numPr>
+          <w:ilvl w:val="0"/>
+          <w:numId w:val="28"/>
+        </w:numPr>
+        <w:jc w:val="both"/>
+      </w:pPr>
+      <w:r>
+        <w:t>Customization localization</w:t>
+      </w:r>
+    </w:p>
+    <w:p>
+      <w:pPr>
+        <w:pStyle w:val="ListParagraph"/>
+        <w:numPr>
+          <w:ilvl w:val="0"/>
+          <w:numId w:val="1"/>
+        </w:numPr>
+        <w:rPr>
+          <w:b/>
+          <w:i/>
+          <w:sz w:val="28"/>
+          <w:szCs w:val="28"/>
+        </w:rPr>
+      </w:pPr>
+      <w:r>
+        <w:rPr>
+          <w:b/>
+          <w:i/>
+          <w:sz w:val="28"/>
+          <w:szCs w:val="28"/>
+        </w:rPr>
+        <w:t>Explain the difference between Authorization and Authentication in Web testing.</w:t>
+      </w:r>
+    </w:p>
+    <w:tbl>
+      <w:tblPr>
+        <w:tblStyle w:val="TableGrid"/>
+        <w:tblW w:w="0" w:type="auto"/>
+        <w:tblInd w:w="720" w:type="dxa"/>
+        <w:tblLook w:val="04A0" w:firstRow="1" w:lastRow="0" w:firstColumn="1" w:lastColumn="0" w:noHBand="0" w:noVBand="1"/>
+      </w:tblPr>
+      <w:tblGrid>
+        <w:gridCol w:w="4194"/>
+        <w:gridCol w:w="4103"/>
+      </w:tblGrid>
+      <w:tr>
+        <w:tc>
+          <w:tcPr>
+            <w:tcW w:w="4508" w:type="dxa"/>
+          </w:tcPr>
+          <w:p>
+            <w:pPr>
+              <w:pStyle w:val="ListParagraph"/>
+              <w:ind w:left="0"/>
+              <w:rPr>
+                <w:b/>
+                <w:sz w:val="24"/>
+                <w:szCs w:val="24"/>
+              </w:rPr>
+            </w:pPr>
+            <w:r>
+              <w:rPr>
+                <w:b/>
+                <w:sz w:val="24"/>
+                <w:szCs w:val="24"/>
+              </w:rPr>
+              <w:t>Authentication</w:t>
+            </w:r>
+          </w:p>
+        </w:tc>
+        <w:tc>
+          <w:tcPr>
+            <w:tcW w:w="4509" w:type="dxa"/>
+          </w:tcPr>
+          <w:p>
+            <w:pPr>
+              <w:pStyle w:val="ListParagraph"/>
+              <w:ind w:left="0"/>
+              <w:rPr>
+                <w:b/>
+                <w:sz w:val="24"/>
+                <w:szCs w:val="24"/>
+              </w:rPr>
+            </w:pPr>
+            <w:r>
+              <w:rPr>
+                <w:b/>
+                <w:sz w:val="24"/>
+                <w:szCs w:val="24"/>
+              </w:rPr>
+              <w:t>Authorization</w:t>
+            </w:r>
+          </w:p>
+        </w:tc>
+      </w:tr>
+      <w:tr>
+        <w:tc>
+          <w:tcPr>
+            <w:tcW w:w="4508" w:type="dxa"/>
+          </w:tcPr>
+          <w:p>
+            <w:pPr>
+              <w:pStyle w:val="ListParagraph"/>
+              <w:numPr>
+                <w:ilvl w:val="0"/>
+                <w:numId w:val="31"/>
+              </w:numPr>
+            </w:pPr>
+            <w:r>
+              <w:t>In the authentication process, the identity of users are checked for providing the access to the system.</w:t>
+            </w:r>
+          </w:p>
+        </w:tc>
+        <w:tc>
+          <w:tcPr>
+            <w:tcW w:w="4509" w:type="dxa"/>
+          </w:tcPr>
+          <w:p>
+            <w:pPr>
+              <w:pStyle w:val="ListParagraph"/>
+              <w:ind w:left="0"/>
+            </w:pPr>
+            <w:r>
+              <w:t>While in authorization process, user authorities are checked for accessing the resources.</w:t>
+            </w:r>
+          </w:p>
+        </w:tc>
+      </w:tr>
+      <w:tr>
+        <w:tc>
+          <w:tcPr>
+            <w:tcW w:w="4508" w:type="dxa"/>
+          </w:tcPr>
+          <w:p>
+            <w:pPr>
+              <w:pStyle w:val="ListParagraph"/>
+              <w:numPr>
+                <w:ilvl w:val="0"/>
+                <w:numId w:val="31"/>
+              </w:numPr>
+            </w:pPr>
+            <w:r>
+              <w:t>In the authentication process user are verified.</w:t>
+            </w:r>
+          </w:p>
+        </w:tc>
+        <w:tc>
+          <w:tcPr>
+            <w:tcW w:w="4509" w:type="dxa"/>
+          </w:tcPr>
+          <w:p>
+            <w:pPr>
+              <w:pStyle w:val="ListParagraph"/>
+              <w:ind w:left="0"/>
+            </w:pPr>
+            <w:r>
+              <w:t>While in the process user are validated</w:t>
+            </w:r>
+          </w:p>
+        </w:tc>
+      </w:tr>
+      <w:tr>
+        <w:tc>
+          <w:tcPr>
+            <w:tcW w:w="4508" w:type="dxa"/>
+          </w:tcPr>
+          <w:p>
+            <w:pPr>
+              <w:pStyle w:val="ListParagraph"/>
+              <w:numPr>
+                <w:ilvl w:val="0"/>
+                <w:numId w:val="31"/>
+              </w:numPr>
+            </w:pPr>
+            <w:r>
+              <w:t>It is done before the authorization process.</w:t>
+            </w:r>
+          </w:p>
+        </w:tc>
+        <w:tc>
+          <w:tcPr>
+            <w:tcW w:w="4509" w:type="dxa"/>
+          </w:tcPr>
+          <w:p>
+            <w:pPr>
+              <w:pStyle w:val="ListParagraph"/>
+              <w:ind w:left="0"/>
+            </w:pPr>
+            <w:r>
+              <w:t>It is done after the authentication process</w:t>
+            </w:r>
+          </w:p>
+        </w:tc>
+      </w:tr>
+      <w:tr>
+        <w:tc>
+          <w:tcPr>
+            <w:tcW w:w="4508" w:type="dxa"/>
+          </w:tcPr>
+          <w:p>
+            <w:pPr>
+              <w:pStyle w:val="ListParagraph"/>
+              <w:numPr>
+                <w:ilvl w:val="0"/>
+                <w:numId w:val="31"/>
+              </w:numPr>
+            </w:pPr>
+            <w:r>
+              <w:t>It needs user login details</w:t>
+            </w:r>
+          </w:p>
+        </w:tc>
+        <w:tc>
+          <w:tcPr>
+            <w:tcW w:w="4509" w:type="dxa"/>
+          </w:tcPr>
+          <w:p>
+            <w:pPr>
+              <w:pStyle w:val="ListParagraph"/>
+              <w:ind w:left="0"/>
+            </w:pPr>
+            <w:r>
+              <w:t>It needs users privilege or security levels</w:t>
+            </w:r>
+          </w:p>
+        </w:tc>
+      </w:tr>
+      <w:tr>
+        <w:tc>
+          <w:tcPr>
+            <w:tcW w:w="4508" w:type="dxa"/>
+          </w:tcPr>
+          <w:p>
+            <w:pPr>
+              <w:pStyle w:val="ListParagraph"/>
+              <w:ind w:left="0"/>
+            </w:pPr>
+          </w:p>
+        </w:tc>
+        <w:tc>
+          <w:tcPr>
+            <w:tcW w:w="4509" w:type="dxa"/>
+          </w:tcPr>
+          <w:p>
+            <w:pPr>
+              <w:pStyle w:val="ListParagraph"/>
+              <w:ind w:left="0"/>
+            </w:pPr>
+          </w:p>
+        </w:tc>
+      </w:tr>
+      <w:tr>
+        <w:tc>
+          <w:tcPr>
+            <w:tcW w:w="4508" w:type="dxa"/>
+          </w:tcPr>
+          <w:p>
+            <w:pPr>
+              <w:pStyle w:val="ListParagraph"/>
+              <w:ind w:left="0"/>
+            </w:pPr>
+          </w:p>
+        </w:tc>
+        <w:tc>
+          <w:tcPr>
+            <w:tcW w:w="4509" w:type="dxa"/>
+          </w:tcPr>
+          <w:p>
+            <w:pPr>
+              <w:pStyle w:val="ListParagraph"/>
+              <w:ind w:left="0"/>
+            </w:pPr>
+          </w:p>
+        </w:tc>
+      </w:tr>
+    </w:tbl>
+    <w:p>
+      <w:pPr>
+        <w:pStyle w:val="ListParagraph"/>
+      </w:pPr>
+    </w:p>
+    <w:p>
+      <w:pPr>
+        <w:pStyle w:val="ListParagraph"/>
+      </w:pPr>
     </w:p>
     <w:p>
       <w:pPr>
@@ -3932,10 +4989,7 @@
               <w:jc w:val="both"/>
             </w:pPr>
             <w:r>
-              <w:t>Functionality De</w:t>
-            </w:r>
-            <w:r>
-              <w:t>scription</w:t>
+              <w:t>Functionality Description</w:t>
             </w:r>
           </w:p>
         </w:tc>
@@ -4112,10 +5166,7 @@
               <w:jc w:val="both"/>
             </w:pPr>
             <w:r>
-              <w:t>While clicking on that it</w:t>
-            </w:r>
-            <w:r>
-              <w:t>s open the Facebook account page</w:t>
+              <w:t>While clicking on that its open the Facebook account page</w:t>
             </w:r>
           </w:p>
           <w:p>
@@ -4139,7 +5190,6 @@
               <w:jc w:val="both"/>
             </w:pPr>
             <w:r>
-              <w:lastRenderedPageBreak/>
               <w:t>200</w:t>
             </w:r>
           </w:p>
@@ -4334,26 +5384,6 @@
     <w:p>
       <w:pPr>
         <w:pStyle w:val="ListParagraph"/>
-        <w:jc w:val="both"/>
-      </w:pPr>
-    </w:p>
-    <w:p>
-      <w:pPr>
-        <w:pStyle w:val="ListParagraph"/>
-        <w:jc w:val="both"/>
-      </w:pPr>
-    </w:p>
-    <w:p>
-      <w:pPr>
-        <w:pStyle w:val="ListParagraph"/>
-        <w:jc w:val="both"/>
-      </w:pPr>
-    </w:p>
-    <w:p>
-      <w:pPr>
-        <w:pStyle w:val="ListParagraph"/>
-        <w:ind w:left="1440"/>
-        <w:jc w:val="both"/>
       </w:pPr>
     </w:p>
     <w:p>
@@ -4363,1054 +5393,1010 @@
           <w:ilvl w:val="0"/>
           <w:numId w:val="1"/>
         </w:numPr>
-        <w:jc w:val="both"/>
-        <w:rPr>
-          <w:b/>
-          <w:i/>
-          <w:sz w:val="28"/>
-          <w:szCs w:val="28"/>
-        </w:rPr>
-      </w:pPr>
-      <w:r>
-        <w:rPr>
-          <w:b/>
-          <w:i/>
-          <w:sz w:val="28"/>
-          <w:szCs w:val="28"/>
-        </w:rPr>
-        <w:t>Difference between Priority and Severity</w:t>
-      </w:r>
-    </w:p>
-    <w:tbl>
-      <w:tblPr>
-        <w:tblStyle w:val="TableGrid"/>
-        <w:tblW w:w="0" w:type="auto"/>
-        <w:tblInd w:w="720" w:type="dxa"/>
-        <w:tblLook w:val="04A0" w:firstRow="1" w:lastRow="0" w:firstColumn="1" w:lastColumn="0" w:noHBand="0" w:noVBand="1"/>
-      </w:tblPr>
-      <w:tblGrid>
-        <w:gridCol w:w="3953"/>
-        <w:gridCol w:w="4253"/>
-      </w:tblGrid>
-      <w:tr>
-        <w:tc>
-          <w:tcPr>
-            <w:tcW w:w="3953" w:type="dxa"/>
-          </w:tcPr>
-          <w:p>
-            <w:pPr>
-              <w:pStyle w:val="ListParagraph"/>
-              <w:ind w:left="0"/>
-              <w:jc w:val="both"/>
-              <w:rPr>
-                <w:b/>
-                <w:sz w:val="28"/>
-                <w:szCs w:val="28"/>
-              </w:rPr>
-            </w:pPr>
-            <w:r>
-              <w:rPr>
-                <w:b/>
-                <w:sz w:val="28"/>
-                <w:szCs w:val="28"/>
-              </w:rPr>
-              <w:t>Priority</w:t>
-            </w:r>
-          </w:p>
-        </w:tc>
-        <w:tc>
-          <w:tcPr>
-            <w:tcW w:w="4253" w:type="dxa"/>
-          </w:tcPr>
-          <w:p>
-            <w:pPr>
-              <w:pStyle w:val="ListParagraph"/>
-              <w:ind w:left="0"/>
-              <w:jc w:val="both"/>
-              <w:rPr>
-                <w:b/>
-                <w:sz w:val="28"/>
-                <w:szCs w:val="28"/>
-              </w:rPr>
-            </w:pPr>
-            <w:r>
-              <w:rPr>
-                <w:b/>
-                <w:sz w:val="28"/>
-                <w:szCs w:val="28"/>
-              </w:rPr>
-              <w:t>Severity</w:t>
-            </w:r>
-          </w:p>
-        </w:tc>
-      </w:tr>
-      <w:tr>
-        <w:tc>
-          <w:tcPr>
-            <w:tcW w:w="3953" w:type="dxa"/>
-          </w:tcPr>
-          <w:p>
-            <w:pPr>
-              <w:pStyle w:val="ListParagraph"/>
-              <w:ind w:left="0"/>
-              <w:jc w:val="both"/>
-            </w:pPr>
-            <w:r>
-              <w:t>Priority is relative and business focused</w:t>
-            </w:r>
-          </w:p>
-        </w:tc>
-        <w:tc>
-          <w:tcPr>
-            <w:tcW w:w="4253" w:type="dxa"/>
-          </w:tcPr>
-          <w:p>
-            <w:pPr>
-              <w:pStyle w:val="ListParagraph"/>
-              <w:ind w:left="0"/>
-              <w:jc w:val="both"/>
-            </w:pPr>
-            <w:r>
-              <w:t>Severity is absolute and customer focused</w:t>
-            </w:r>
-          </w:p>
-        </w:tc>
-      </w:tr>
-      <w:tr>
-        <w:tc>
-          <w:tcPr>
-            <w:tcW w:w="3953" w:type="dxa"/>
-          </w:tcPr>
-          <w:p>
-            <w:pPr>
-              <w:pStyle w:val="ListParagraph"/>
-              <w:ind w:left="0"/>
-              <w:jc w:val="both"/>
-            </w:pPr>
-            <w:r>
-              <w:t>Product manager decides the priority of the defect</w:t>
-            </w:r>
-          </w:p>
-        </w:tc>
-        <w:tc>
-          <w:tcPr>
-            <w:tcW w:w="4253" w:type="dxa"/>
-          </w:tcPr>
-          <w:p>
-            <w:pPr>
-              <w:pStyle w:val="ListParagraph"/>
-              <w:ind w:left="0"/>
-              <w:jc w:val="both"/>
-              <w:rPr>
-                <w:sz w:val="24"/>
-                <w:szCs w:val="24"/>
-              </w:rPr>
-            </w:pPr>
-            <w:r>
-              <w:rPr>
-                <w:sz w:val="24"/>
-                <w:szCs w:val="24"/>
-              </w:rPr>
-              <w:t>Tester decide the severity level of the defect</w:t>
-            </w:r>
-          </w:p>
-        </w:tc>
-      </w:tr>
-      <w:tr>
-        <w:tc>
-          <w:tcPr>
-            <w:tcW w:w="3953" w:type="dxa"/>
-          </w:tcPr>
-          <w:p>
-            <w:pPr>
-              <w:pStyle w:val="ListParagraph"/>
-              <w:ind w:left="0"/>
-              <w:jc w:val="both"/>
-              <w:rPr>
-                <w:rFonts w:cstheme="minorHAnsi"/>
-                <w:sz w:val="24"/>
-                <w:szCs w:val="24"/>
-              </w:rPr>
-            </w:pPr>
-            <w:r>
-              <w:rPr>
-                <w:rFonts w:cstheme="minorHAnsi"/>
-                <w:sz w:val="24"/>
-                <w:szCs w:val="24"/>
-              </w:rPr>
-              <w:t>Priority means how fast defect has to be fixed</w:t>
-            </w:r>
-          </w:p>
-        </w:tc>
-        <w:tc>
-          <w:tcPr>
-            <w:tcW w:w="4253" w:type="dxa"/>
-          </w:tcPr>
-          <w:p>
-            <w:pPr>
-              <w:pStyle w:val="ListParagraph"/>
-              <w:ind w:left="0"/>
-              <w:jc w:val="both"/>
-              <w:rPr>
-                <w:sz w:val="24"/>
-                <w:szCs w:val="24"/>
-              </w:rPr>
-            </w:pPr>
-            <w:r>
-              <w:rPr>
-                <w:sz w:val="24"/>
-                <w:szCs w:val="24"/>
-              </w:rPr>
-              <w:t>severity means how sever defect is affecting the functionality</w:t>
-            </w:r>
-          </w:p>
-        </w:tc>
-      </w:tr>
-      <w:tr>
-        <w:tc>
-          <w:tcPr>
-            <w:tcW w:w="3953" w:type="dxa"/>
-          </w:tcPr>
-          <w:p>
-            <w:pPr>
-              <w:pStyle w:val="ListParagraph"/>
-              <w:ind w:left="0"/>
-              <w:jc w:val="both"/>
-            </w:pPr>
-            <w:r>
-              <w:t>Priority is related to scheduling to resolve the problem</w:t>
-            </w:r>
-          </w:p>
-        </w:tc>
-        <w:tc>
-          <w:tcPr>
-            <w:tcW w:w="4253" w:type="dxa"/>
-          </w:tcPr>
-          <w:p>
-            <w:pPr>
-              <w:pStyle w:val="ListParagraph"/>
-              <w:ind w:left="0"/>
-              <w:jc w:val="both"/>
-              <w:rPr>
-                <w:sz w:val="24"/>
-                <w:szCs w:val="24"/>
-              </w:rPr>
-            </w:pPr>
-            <w:r>
-              <w:rPr>
-                <w:sz w:val="24"/>
-                <w:szCs w:val="24"/>
-              </w:rPr>
-              <w:t>Severity is related to quality standard</w:t>
-            </w:r>
-          </w:p>
-        </w:tc>
-      </w:tr>
-      <w:tr>
-        <w:tc>
-          <w:tcPr>
-            <w:tcW w:w="3953" w:type="dxa"/>
-          </w:tcPr>
-          <w:p>
-            <w:pPr>
-              <w:pStyle w:val="ListParagraph"/>
-              <w:ind w:left="0"/>
-              <w:jc w:val="both"/>
-            </w:pPr>
-            <w:r>
-              <w:t>Types of priority:</w:t>
-            </w:r>
-          </w:p>
-          <w:p>
-            <w:pPr>
-              <w:pStyle w:val="ListParagraph"/>
-              <w:ind w:left="0"/>
-              <w:jc w:val="both"/>
-            </w:pPr>
-            <w:r>
-              <w:t>Low</w:t>
-            </w:r>
-          </w:p>
-          <w:p>
-            <w:pPr>
-              <w:pStyle w:val="ListParagraph"/>
-              <w:ind w:left="0"/>
-              <w:jc w:val="both"/>
-            </w:pPr>
-            <w:r>
-              <w:t>Medium</w:t>
-            </w:r>
-          </w:p>
-          <w:p>
-            <w:pPr>
-              <w:pStyle w:val="ListParagraph"/>
-              <w:ind w:left="0"/>
-              <w:jc w:val="both"/>
-            </w:pPr>
-            <w:r>
-              <w:t>High</w:t>
-            </w:r>
-          </w:p>
-          <w:p>
-            <w:pPr>
-              <w:pStyle w:val="ListParagraph"/>
-              <w:ind w:left="0"/>
-              <w:jc w:val="both"/>
-            </w:pPr>
-            <w:r>
-              <w:t>Critical</w:t>
-            </w:r>
-          </w:p>
-        </w:tc>
-        <w:tc>
-          <w:tcPr>
-            <w:tcW w:w="4253" w:type="dxa"/>
-          </w:tcPr>
-          <w:p>
-            <w:pPr>
-              <w:pStyle w:val="ListParagraph"/>
-              <w:ind w:left="0"/>
-              <w:jc w:val="both"/>
-            </w:pPr>
-            <w:r>
-              <w:t>Types of severity:</w:t>
-            </w:r>
-          </w:p>
-          <w:p>
-            <w:pPr>
-              <w:pStyle w:val="ListParagraph"/>
-              <w:ind w:left="0"/>
-              <w:jc w:val="both"/>
-            </w:pPr>
-            <w:r>
-              <w:t>Critical</w:t>
-            </w:r>
-          </w:p>
-          <w:p>
-            <w:pPr>
-              <w:pStyle w:val="ListParagraph"/>
-              <w:ind w:left="0"/>
-              <w:jc w:val="both"/>
-            </w:pPr>
-            <w:r>
-              <w:t>High</w:t>
-            </w:r>
-          </w:p>
-          <w:p>
-            <w:pPr>
-              <w:pStyle w:val="ListParagraph"/>
-              <w:ind w:left="0"/>
-              <w:jc w:val="both"/>
-            </w:pPr>
-            <w:r>
-              <w:t>Medium</w:t>
-            </w:r>
-          </w:p>
-          <w:p>
-            <w:pPr>
-              <w:pStyle w:val="ListParagraph"/>
-              <w:ind w:left="0"/>
-              <w:jc w:val="both"/>
-            </w:pPr>
-            <w:r>
-              <w:t>Low</w:t>
-            </w:r>
-          </w:p>
-          <w:p>
-            <w:pPr>
-              <w:pStyle w:val="ListParagraph"/>
-              <w:ind w:left="0"/>
-              <w:jc w:val="both"/>
-            </w:pPr>
-            <w:r>
-              <w:t>Cosmetic</w:t>
-            </w:r>
-          </w:p>
-        </w:tc>
-      </w:tr>
-    </w:tbl>
-    <w:p>
-      <w:pPr>
-        <w:pStyle w:val="ListParagraph"/>
-        <w:jc w:val="both"/>
-        <w:rPr>
-          <w:b/>
-          <w:sz w:val="28"/>
-          <w:szCs w:val="28"/>
-        </w:rPr>
-      </w:pPr>
-    </w:p>
-    <w:p>
-      <w:pPr>
-        <w:pStyle w:val="ListParagraph"/>
-        <w:numPr>
-          <w:ilvl w:val="0"/>
-          <w:numId w:val="1"/>
-        </w:numPr>
-        <w:jc w:val="both"/>
-        <w:rPr>
-          <w:b/>
-          <w:i/>
-          <w:sz w:val="28"/>
-          <w:szCs w:val="28"/>
-        </w:rPr>
-      </w:pPr>
-      <w:r>
-        <w:rPr>
-          <w:b/>
-          <w:i/>
-          <w:sz w:val="28"/>
-          <w:szCs w:val="28"/>
-        </w:rPr>
-        <w:t>What is priority?</w:t>
-      </w:r>
-    </w:p>
-    <w:p>
-      <w:pPr>
-        <w:pStyle w:val="ListParagraph"/>
-        <w:numPr>
-          <w:ilvl w:val="0"/>
-          <w:numId w:val="25"/>
-        </w:numPr>
-        <w:jc w:val="both"/>
-        <w:rPr>
-          <w:b/>
-          <w:sz w:val="28"/>
-          <w:szCs w:val="28"/>
-        </w:rPr>
-      </w:pPr>
-      <w:r>
-        <w:t xml:space="preserve">Priority defines the order in which we should resolve a defect. Should we fix it now, or can it wait? This process is set by tester to the developer mentioning the time frame to fix the defect. </w:t>
-      </w:r>
-    </w:p>
-    <w:p>
-      <w:pPr>
-        <w:pStyle w:val="ListParagraph"/>
-        <w:numPr>
-          <w:ilvl w:val="0"/>
-          <w:numId w:val="1"/>
-        </w:numPr>
-        <w:jc w:val="both"/>
-        <w:rPr>
-          <w:b/>
-          <w:i/>
-          <w:sz w:val="28"/>
-          <w:szCs w:val="28"/>
-        </w:rPr>
-      </w:pPr>
-      <w:r>
-        <w:rPr>
-          <w:b/>
-          <w:i/>
-          <w:sz w:val="28"/>
-          <w:szCs w:val="28"/>
-        </w:rPr>
-        <w:t>What is severity?</w:t>
-      </w:r>
-    </w:p>
-    <w:p>
-      <w:pPr>
-        <w:pStyle w:val="ListParagraph"/>
-        <w:numPr>
-          <w:ilvl w:val="0"/>
-          <w:numId w:val="25"/>
-        </w:numPr>
-        <w:jc w:val="both"/>
-        <w:rPr>
-          <w:b/>
-          <w:sz w:val="28"/>
-          <w:szCs w:val="28"/>
-        </w:rPr>
-      </w:pPr>
-      <w:r>
-        <w:t>Severity is absolute and Customer-Focused. It is the extent to which the defect can affect the software. In other words it defines the impact that a given defect has on the system.</w:t>
-      </w:r>
-    </w:p>
-    <w:p>
-      <w:pPr>
-        <w:pStyle w:val="ListParagraph"/>
-        <w:numPr>
-          <w:ilvl w:val="0"/>
-          <w:numId w:val="1"/>
-        </w:numPr>
-        <w:jc w:val="both"/>
-        <w:rPr>
-          <w:b/>
-          <w:i/>
-          <w:sz w:val="28"/>
-          <w:szCs w:val="28"/>
-        </w:rPr>
-      </w:pPr>
-      <w:r>
-        <w:rPr>
-          <w:b/>
-          <w:i/>
-          <w:sz w:val="28"/>
-          <w:szCs w:val="28"/>
-        </w:rPr>
-        <w:t xml:space="preserve">When to used </w:t>
-      </w:r>
-      <w:proofErr w:type="spellStart"/>
-      <w:r>
-        <w:rPr>
-          <w:b/>
-          <w:i/>
-          <w:sz w:val="28"/>
-          <w:szCs w:val="28"/>
-        </w:rPr>
-        <w:t>Usablity</w:t>
-      </w:r>
-      <w:proofErr w:type="spellEnd"/>
-      <w:r>
-        <w:rPr>
-          <w:b/>
-          <w:i/>
-          <w:sz w:val="28"/>
-          <w:szCs w:val="28"/>
-        </w:rPr>
-        <w:t xml:space="preserve"> Testing?</w:t>
-      </w:r>
-    </w:p>
-    <w:p>
-      <w:pPr>
-        <w:pStyle w:val="ListParagraph"/>
-        <w:numPr>
-          <w:ilvl w:val="0"/>
-          <w:numId w:val="25"/>
-        </w:numPr>
-        <w:jc w:val="both"/>
-        <w:rPr>
-          <w:b/>
-          <w:sz w:val="28"/>
-          <w:szCs w:val="28"/>
-        </w:rPr>
-      </w:pPr>
-      <w:r>
-        <w:t>Usability Testing identifies usability errors in the system early in development cycle and can save a product from failure.</w:t>
-      </w:r>
-    </w:p>
-    <w:p>
-      <w:pPr>
-        <w:pStyle w:val="ListParagraph"/>
-        <w:numPr>
-          <w:ilvl w:val="0"/>
-          <w:numId w:val="1"/>
-        </w:numPr>
-        <w:jc w:val="both"/>
-        <w:rPr>
-          <w:b/>
-          <w:i/>
-          <w:sz w:val="28"/>
-          <w:szCs w:val="28"/>
-        </w:rPr>
-      </w:pPr>
-      <w:r>
-        <w:rPr>
-          <w:b/>
-          <w:i/>
-          <w:sz w:val="28"/>
-          <w:szCs w:val="28"/>
-        </w:rPr>
-        <w:t>What is the procedure for GUI Testing?</w:t>
-      </w:r>
-    </w:p>
-    <w:p>
-      <w:pPr>
-        <w:pStyle w:val="ListParagraph"/>
-        <w:numPr>
-          <w:ilvl w:val="0"/>
-          <w:numId w:val="25"/>
-        </w:numPr>
-        <w:jc w:val="both"/>
-        <w:rPr>
-          <w:b/>
-          <w:sz w:val="28"/>
-          <w:szCs w:val="28"/>
-        </w:rPr>
-      </w:pPr>
-      <w:r>
-        <w:t xml:space="preserve">MANUAL BASED TESTING </w:t>
-      </w:r>
-    </w:p>
-    <w:p>
-      <w:pPr>
-        <w:pStyle w:val="ListParagraph"/>
-        <w:numPr>
-          <w:ilvl w:val="0"/>
-          <w:numId w:val="25"/>
-        </w:numPr>
-        <w:jc w:val="both"/>
-        <w:rPr>
-          <w:b/>
-          <w:sz w:val="28"/>
-          <w:szCs w:val="28"/>
-        </w:rPr>
-      </w:pPr>
-      <w:r>
-        <w:t xml:space="preserve">RECORD AND REPLAY </w:t>
-      </w:r>
-    </w:p>
-    <w:p>
-      <w:pPr>
-        <w:pStyle w:val="ListParagraph"/>
-        <w:numPr>
-          <w:ilvl w:val="0"/>
-          <w:numId w:val="25"/>
-        </w:numPr>
-        <w:jc w:val="both"/>
-      </w:pPr>
-      <w:r>
-        <w:t xml:space="preserve">MODEL BASED TESTING </w:t>
-      </w:r>
-    </w:p>
-    <w:p>
-      <w:pPr>
-        <w:pStyle w:val="ListParagraph"/>
-        <w:numPr>
-          <w:ilvl w:val="0"/>
-          <w:numId w:val="1"/>
-        </w:numPr>
-        <w:jc w:val="both"/>
-        <w:rPr>
-          <w:b/>
-          <w:i/>
-          <w:sz w:val="28"/>
-          <w:szCs w:val="28"/>
-        </w:rPr>
-      </w:pPr>
-      <w:r>
-        <w:rPr>
-          <w:b/>
-          <w:i/>
-          <w:sz w:val="28"/>
-          <w:szCs w:val="28"/>
-        </w:rPr>
-        <w:lastRenderedPageBreak/>
-        <w:t>What are the different Methodologies in Agile Development Model?</w:t>
-      </w:r>
-    </w:p>
-    <w:p>
-      <w:pPr>
-        <w:pStyle w:val="ListParagraph"/>
-        <w:numPr>
-          <w:ilvl w:val="0"/>
-          <w:numId w:val="32"/>
-        </w:numPr>
-        <w:jc w:val="both"/>
-      </w:pPr>
-      <w:r>
-        <w:t>Scrum</w:t>
-      </w:r>
-    </w:p>
-    <w:p>
-      <w:pPr>
-        <w:pStyle w:val="ListParagraph"/>
-        <w:numPr>
-          <w:ilvl w:val="0"/>
-          <w:numId w:val="32"/>
-        </w:numPr>
-        <w:jc w:val="both"/>
-      </w:pPr>
-      <w:r>
-        <w:t>Kanban</w:t>
-      </w:r>
-    </w:p>
-    <w:p>
-      <w:pPr>
-        <w:pStyle w:val="ListParagraph"/>
-        <w:numPr>
-          <w:ilvl w:val="0"/>
-          <w:numId w:val="1"/>
-        </w:numPr>
-        <w:jc w:val="both"/>
-        <w:rPr>
-          <w:b/>
-          <w:i/>
-          <w:sz w:val="28"/>
-          <w:szCs w:val="28"/>
-        </w:rPr>
-      </w:pPr>
-      <w:r>
-        <w:rPr>
-          <w:b/>
-          <w:i/>
-          <w:sz w:val="28"/>
-          <w:szCs w:val="28"/>
-        </w:rPr>
-        <w:t xml:space="preserve">Advantage of </w:t>
-      </w:r>
-      <w:proofErr w:type="spellStart"/>
-      <w:r>
-        <w:rPr>
-          <w:b/>
-          <w:i/>
-          <w:sz w:val="28"/>
-          <w:szCs w:val="28"/>
-        </w:rPr>
-        <w:t>Bugzila</w:t>
-      </w:r>
-      <w:proofErr w:type="spellEnd"/>
-    </w:p>
-    <w:p>
-      <w:pPr>
-        <w:pStyle w:val="ListParagraph"/>
-        <w:numPr>
-          <w:ilvl w:val="0"/>
-          <w:numId w:val="27"/>
-        </w:numPr>
-        <w:jc w:val="both"/>
-      </w:pPr>
-      <w:r>
-        <w:t>Advanced search capabilities</w:t>
-      </w:r>
-    </w:p>
-    <w:p>
-      <w:pPr>
-        <w:pStyle w:val="ListParagraph"/>
-        <w:numPr>
-          <w:ilvl w:val="0"/>
-          <w:numId w:val="28"/>
-        </w:numPr>
-        <w:jc w:val="both"/>
-      </w:pPr>
-      <w:r>
-        <w:t>E-mail notification</w:t>
-      </w:r>
-    </w:p>
-    <w:p>
-      <w:pPr>
-        <w:pStyle w:val="ListParagraph"/>
-        <w:numPr>
-          <w:ilvl w:val="0"/>
-          <w:numId w:val="28"/>
-        </w:numPr>
-        <w:jc w:val="both"/>
-      </w:pPr>
-      <w:r>
-        <w:t>Modify file bugs by email</w:t>
-      </w:r>
-    </w:p>
-    <w:p>
-      <w:pPr>
-        <w:pStyle w:val="ListParagraph"/>
-        <w:numPr>
-          <w:ilvl w:val="0"/>
-          <w:numId w:val="28"/>
-        </w:numPr>
-        <w:jc w:val="both"/>
-      </w:pPr>
-      <w:r>
-        <w:t>Time tracking</w:t>
-      </w:r>
-    </w:p>
-    <w:p>
-      <w:pPr>
-        <w:pStyle w:val="ListParagraph"/>
-        <w:numPr>
-          <w:ilvl w:val="0"/>
-          <w:numId w:val="28"/>
-        </w:numPr>
-        <w:jc w:val="both"/>
-      </w:pPr>
-      <w:r>
-        <w:t>Strong tracking</w:t>
-      </w:r>
-    </w:p>
-    <w:p>
-      <w:pPr>
-        <w:pStyle w:val="ListParagraph"/>
-        <w:numPr>
-          <w:ilvl w:val="0"/>
-          <w:numId w:val="28"/>
-        </w:numPr>
-        <w:jc w:val="both"/>
-      </w:pPr>
-      <w:r>
-        <w:t>Customization localization</w:t>
-      </w:r>
-    </w:p>
-    <w:p>
-      <w:pPr>
-        <w:pStyle w:val="ListParagraph"/>
-        <w:numPr>
-          <w:ilvl w:val="0"/>
-          <w:numId w:val="1"/>
-        </w:numPr>
-        <w:rPr>
-          <w:b/>
-          <w:i/>
-          <w:sz w:val="28"/>
-          <w:szCs w:val="28"/>
-        </w:rPr>
-      </w:pPr>
-      <w:r>
-        <w:rPr>
-          <w:b/>
-          <w:i/>
-          <w:sz w:val="28"/>
-          <w:szCs w:val="28"/>
-        </w:rPr>
-        <w:t>Explain the difference between Authorization and Authentication in Web testing.</w:t>
-      </w:r>
-    </w:p>
-    <w:tbl>
-      <w:tblPr>
-        <w:tblStyle w:val="TableGrid"/>
-        <w:tblW w:w="0" w:type="auto"/>
-        <w:tblInd w:w="720" w:type="dxa"/>
-        <w:tblLook w:val="04A0" w:firstRow="1" w:lastRow="0" w:firstColumn="1" w:lastColumn="0" w:noHBand="0" w:noVBand="1"/>
-      </w:tblPr>
-      <w:tblGrid>
-        <w:gridCol w:w="4194"/>
-        <w:gridCol w:w="4103"/>
-      </w:tblGrid>
-      <w:tr>
-        <w:tc>
-          <w:tcPr>
-            <w:tcW w:w="4508" w:type="dxa"/>
-          </w:tcPr>
-          <w:p>
-            <w:pPr>
-              <w:pStyle w:val="ListParagraph"/>
-              <w:ind w:left="0"/>
-              <w:rPr>
-                <w:b/>
-                <w:sz w:val="24"/>
-                <w:szCs w:val="24"/>
-              </w:rPr>
-            </w:pPr>
-            <w:r>
-              <w:rPr>
-                <w:b/>
-                <w:sz w:val="24"/>
-                <w:szCs w:val="24"/>
-              </w:rPr>
-              <w:t>Authentication</w:t>
-            </w:r>
-          </w:p>
-        </w:tc>
-        <w:tc>
-          <w:tcPr>
-            <w:tcW w:w="4509" w:type="dxa"/>
-          </w:tcPr>
-          <w:p>
-            <w:pPr>
-              <w:pStyle w:val="ListParagraph"/>
-              <w:ind w:left="0"/>
-              <w:rPr>
-                <w:b/>
-                <w:sz w:val="24"/>
-                <w:szCs w:val="24"/>
-              </w:rPr>
-            </w:pPr>
-            <w:r>
-              <w:rPr>
-                <w:b/>
-                <w:sz w:val="24"/>
-                <w:szCs w:val="24"/>
-              </w:rPr>
-              <w:t>Authorization</w:t>
-            </w:r>
-          </w:p>
-        </w:tc>
-      </w:tr>
-      <w:tr>
-        <w:tc>
-          <w:tcPr>
-            <w:tcW w:w="4508" w:type="dxa"/>
-          </w:tcPr>
-          <w:p>
-            <w:pPr>
-              <w:pStyle w:val="ListParagraph"/>
-              <w:numPr>
-                <w:ilvl w:val="0"/>
-                <w:numId w:val="31"/>
-              </w:numPr>
-            </w:pPr>
-            <w:r>
-              <w:t>In the authentication process, the identity of users are checked for providing the access to the system.</w:t>
-            </w:r>
-          </w:p>
-        </w:tc>
-        <w:tc>
-          <w:tcPr>
-            <w:tcW w:w="4509" w:type="dxa"/>
-          </w:tcPr>
-          <w:p>
-            <w:pPr>
-              <w:pStyle w:val="ListParagraph"/>
-              <w:ind w:left="0"/>
-            </w:pPr>
-            <w:r>
-              <w:t>While in authorization process, user authorities are checked for accessing the resources.</w:t>
-            </w:r>
-          </w:p>
-        </w:tc>
-      </w:tr>
-      <w:tr>
-        <w:tc>
-          <w:tcPr>
-            <w:tcW w:w="4508" w:type="dxa"/>
-          </w:tcPr>
-          <w:p>
-            <w:pPr>
-              <w:pStyle w:val="ListParagraph"/>
-              <w:numPr>
-                <w:ilvl w:val="0"/>
-                <w:numId w:val="31"/>
-              </w:numPr>
-            </w:pPr>
-            <w:r>
-              <w:t>In the authentication process user are verified.</w:t>
-            </w:r>
-          </w:p>
-        </w:tc>
-        <w:tc>
-          <w:tcPr>
-            <w:tcW w:w="4509" w:type="dxa"/>
-          </w:tcPr>
-          <w:p>
-            <w:pPr>
-              <w:pStyle w:val="ListParagraph"/>
-              <w:ind w:left="0"/>
-            </w:pPr>
-            <w:r>
-              <w:t>While in the process user are validated</w:t>
-            </w:r>
-          </w:p>
-        </w:tc>
-      </w:tr>
-      <w:tr>
-        <w:tc>
-          <w:tcPr>
-            <w:tcW w:w="4508" w:type="dxa"/>
-          </w:tcPr>
-          <w:p>
-            <w:pPr>
-              <w:pStyle w:val="ListParagraph"/>
-              <w:numPr>
-                <w:ilvl w:val="0"/>
-                <w:numId w:val="31"/>
-              </w:numPr>
-            </w:pPr>
-            <w:r>
-              <w:t>It is done before the authorization process.</w:t>
-            </w:r>
-          </w:p>
-        </w:tc>
-        <w:tc>
-          <w:tcPr>
-            <w:tcW w:w="4509" w:type="dxa"/>
-          </w:tcPr>
-          <w:p>
-            <w:pPr>
-              <w:pStyle w:val="ListParagraph"/>
-              <w:ind w:left="0"/>
-            </w:pPr>
-            <w:r>
-              <w:t>It is done after the authentication process</w:t>
-            </w:r>
-          </w:p>
-        </w:tc>
-      </w:tr>
-      <w:tr>
-        <w:tc>
-          <w:tcPr>
-            <w:tcW w:w="4508" w:type="dxa"/>
-          </w:tcPr>
-          <w:p>
-            <w:pPr>
-              <w:pStyle w:val="ListParagraph"/>
-              <w:numPr>
-                <w:ilvl w:val="0"/>
-                <w:numId w:val="31"/>
-              </w:numPr>
-            </w:pPr>
-            <w:r>
-              <w:t>It needs user login details</w:t>
-            </w:r>
-          </w:p>
-        </w:tc>
-        <w:tc>
-          <w:tcPr>
-            <w:tcW w:w="4509" w:type="dxa"/>
-          </w:tcPr>
-          <w:p>
-            <w:pPr>
-              <w:pStyle w:val="ListParagraph"/>
-              <w:ind w:left="0"/>
-            </w:pPr>
-            <w:r>
-              <w:t>It needs users privilege or security levels</w:t>
-            </w:r>
-          </w:p>
-        </w:tc>
-      </w:tr>
-      <w:tr>
-        <w:tc>
-          <w:tcPr>
-            <w:tcW w:w="4508" w:type="dxa"/>
-          </w:tcPr>
-          <w:p>
-            <w:pPr>
-              <w:pStyle w:val="ListParagraph"/>
-              <w:ind w:left="0"/>
-            </w:pPr>
-          </w:p>
-        </w:tc>
-        <w:tc>
-          <w:tcPr>
-            <w:tcW w:w="4509" w:type="dxa"/>
-          </w:tcPr>
-          <w:p>
-            <w:pPr>
-              <w:pStyle w:val="ListParagraph"/>
-              <w:ind w:left="0"/>
-            </w:pPr>
-          </w:p>
-        </w:tc>
-      </w:tr>
-      <w:tr>
-        <w:tc>
-          <w:tcPr>
-            <w:tcW w:w="4508" w:type="dxa"/>
-          </w:tcPr>
-          <w:p>
-            <w:pPr>
-              <w:pStyle w:val="ListParagraph"/>
-              <w:ind w:left="0"/>
-            </w:pPr>
-          </w:p>
-        </w:tc>
-        <w:tc>
-          <w:tcPr>
-            <w:tcW w:w="4509" w:type="dxa"/>
-          </w:tcPr>
-          <w:p>
-            <w:pPr>
-              <w:pStyle w:val="ListParagraph"/>
-              <w:ind w:left="0"/>
-            </w:pPr>
-          </w:p>
-        </w:tc>
-      </w:tr>
-    </w:tbl>
-    <w:p>
-      <w:pPr>
-        <w:pStyle w:val="ListParagraph"/>
-      </w:pPr>
-    </w:p>
-    <w:p>
-      <w:pPr>
-        <w:pStyle w:val="ListParagraph"/>
-      </w:pPr>
-    </w:p>
-    <w:p>
-      <w:pPr>
-        <w:pStyle w:val="ListParagraph"/>
         <w:tabs>
           <w:tab w:val="left" w:pos="1125"/>
         </w:tabs>
+        <w:rPr>
+          <w:b/>
+          <w:i/>
+          <w:sz w:val="24"/>
+          <w:szCs w:val="24"/>
+        </w:rPr>
+      </w:pPr>
+      <w:r>
+        <w:rPr>
+          <w:b/>
+          <w:i/>
+          <w:sz w:val="24"/>
+          <w:szCs w:val="24"/>
+        </w:rPr>
+        <w:t xml:space="preserve">To create HLR &amp; </w:t>
+      </w:r>
+      <w:proofErr w:type="spellStart"/>
+      <w:r>
+        <w:rPr>
+          <w:b/>
+          <w:i/>
+          <w:sz w:val="24"/>
+          <w:szCs w:val="24"/>
+        </w:rPr>
+        <w:t>TestCase</w:t>
+      </w:r>
+      <w:proofErr w:type="spellEnd"/>
+      <w:r>
+        <w:rPr>
+          <w:b/>
+          <w:i/>
+          <w:sz w:val="24"/>
+          <w:szCs w:val="24"/>
+        </w:rPr>
+        <w:t xml:space="preserve"> of 1)(Instagram , Facebook) only first page</w:t>
+      </w:r>
+    </w:p>
+    <w:p>
+      <w:pPr>
+        <w:pStyle w:val="ListParagraph"/>
+        <w:numPr>
+          <w:ilvl w:val="0"/>
+          <w:numId w:val="27"/>
+        </w:numPr>
+        <w:tabs>
+          <w:tab w:val="left" w:pos="1125"/>
+        </w:tabs>
+        <w:rPr>
+          <w:b/>
+          <w:i/>
+          <w:sz w:val="24"/>
+          <w:szCs w:val="24"/>
+        </w:rPr>
+      </w:pPr>
+      <w:r>
+        <w:rPr>
+          <w:b/>
+          <w:i/>
+          <w:sz w:val="24"/>
+          <w:szCs w:val="24"/>
+        </w:rPr>
+        <w:t>Sheet1,Sheet2</w:t>
+      </w:r>
+    </w:p>
+    <w:p>
+      <w:pPr>
+        <w:pStyle w:val="ListParagraph"/>
+        <w:numPr>
+          <w:ilvl w:val="0"/>
+          <w:numId w:val="1"/>
+        </w:numPr>
+        <w:tabs>
+          <w:tab w:val="left" w:pos="1125"/>
+        </w:tabs>
+        <w:rPr>
+          <w:b/>
+          <w:i/>
+          <w:sz w:val="24"/>
+          <w:szCs w:val="24"/>
+        </w:rPr>
+      </w:pPr>
+      <w:r>
+        <w:rPr>
+          <w:b/>
+          <w:i/>
+          <w:sz w:val="24"/>
+          <w:szCs w:val="24"/>
+        </w:rPr>
+        <w:t xml:space="preserve">To create HLR &amp; </w:t>
+      </w:r>
+      <w:proofErr w:type="spellStart"/>
+      <w:r>
+        <w:rPr>
+          <w:b/>
+          <w:i/>
+          <w:sz w:val="24"/>
+          <w:szCs w:val="24"/>
+        </w:rPr>
+        <w:t>TestCase</w:t>
+      </w:r>
+      <w:proofErr w:type="spellEnd"/>
+      <w:r>
+        <w:rPr>
+          <w:b/>
+          <w:i/>
+          <w:sz w:val="24"/>
+          <w:szCs w:val="24"/>
+        </w:rPr>
+        <w:t xml:space="preserve"> of </w:t>
+      </w:r>
+      <w:proofErr w:type="spellStart"/>
+      <w:r>
+        <w:rPr>
+          <w:b/>
+          <w:i/>
+          <w:sz w:val="24"/>
+          <w:szCs w:val="24"/>
+        </w:rPr>
+        <w:t>WebBased</w:t>
+      </w:r>
+      <w:proofErr w:type="spellEnd"/>
+      <w:r>
+        <w:t xml:space="preserve"> </w:t>
+      </w:r>
+    </w:p>
+    <w:p>
+      <w:pPr>
+        <w:pStyle w:val="ListParagraph"/>
+        <w:numPr>
+          <w:ilvl w:val="0"/>
+          <w:numId w:val="27"/>
+        </w:numPr>
+        <w:tabs>
+          <w:tab w:val="left" w:pos="1125"/>
+        </w:tabs>
+        <w:rPr>
+          <w:b/>
+          <w:i/>
+          <w:sz w:val="24"/>
+          <w:szCs w:val="24"/>
+        </w:rPr>
+      </w:pPr>
+      <w:r>
+        <w:rPr>
+          <w:b/>
+          <w:i/>
+          <w:sz w:val="24"/>
+          <w:szCs w:val="24"/>
+        </w:rPr>
+        <w:t>Sheet3</w:t>
+      </w:r>
+    </w:p>
+    <w:p>
+      <w:pPr>
+        <w:pStyle w:val="ListParagraph"/>
+        <w:numPr>
+          <w:ilvl w:val="0"/>
+          <w:numId w:val="1"/>
+        </w:numPr>
+        <w:tabs>
+          <w:tab w:val="left" w:pos="1125"/>
+        </w:tabs>
+        <w:rPr>
+          <w:b/>
+          <w:i/>
+          <w:sz w:val="24"/>
+          <w:szCs w:val="24"/>
+        </w:rPr>
+      </w:pPr>
+      <w:r>
+        <w:rPr>
+          <w:b/>
+          <w:i/>
+          <w:sz w:val="24"/>
+          <w:szCs w:val="24"/>
+        </w:rPr>
+        <w:t xml:space="preserve">To create HLR and </w:t>
+      </w:r>
+      <w:proofErr w:type="spellStart"/>
+      <w:r>
+        <w:rPr>
+          <w:b/>
+          <w:i/>
+          <w:sz w:val="24"/>
+          <w:szCs w:val="24"/>
+        </w:rPr>
+        <w:t>TestCase</w:t>
+      </w:r>
+      <w:proofErr w:type="spellEnd"/>
+      <w:r>
+        <w:rPr>
+          <w:b/>
+          <w:i/>
+          <w:sz w:val="24"/>
+          <w:szCs w:val="24"/>
+        </w:rPr>
+        <w:t xml:space="preserve"> on this Link. </w:t>
+      </w:r>
+      <w:hyperlink r:id="rId6" w:history="1">
+        <w:r>
+          <w:rPr>
+            <w:rStyle w:val="Hyperlink"/>
+            <w:b/>
+            <w:i/>
+            <w:sz w:val="24"/>
+            <w:szCs w:val="24"/>
+          </w:rPr>
+          <w:t>https://artoftesting.com/</w:t>
+        </w:r>
+      </w:hyperlink>
+    </w:p>
+    <w:p>
+      <w:pPr>
+        <w:pStyle w:val="ListParagraph"/>
+        <w:numPr>
+          <w:ilvl w:val="0"/>
+          <w:numId w:val="27"/>
+        </w:numPr>
+        <w:tabs>
+          <w:tab w:val="left" w:pos="1125"/>
+        </w:tabs>
+        <w:rPr>
+          <w:b/>
+          <w:i/>
+          <w:sz w:val="24"/>
+          <w:szCs w:val="24"/>
+        </w:rPr>
+      </w:pPr>
+      <w:r>
+        <w:rPr>
+          <w:b/>
+          <w:i/>
+          <w:sz w:val="24"/>
+          <w:szCs w:val="24"/>
+        </w:rPr>
+        <w:t>Sheet4</w:t>
+      </w:r>
+    </w:p>
+    <w:p>
+      <w:pPr>
+        <w:pStyle w:val="ListParagraph"/>
+        <w:numPr>
+          <w:ilvl w:val="0"/>
+          <w:numId w:val="1"/>
+        </w:numPr>
+        <w:tabs>
+          <w:tab w:val="left" w:pos="1125"/>
+        </w:tabs>
+        <w:rPr>
+          <w:b/>
+          <w:i/>
+          <w:sz w:val="24"/>
+          <w:szCs w:val="24"/>
+        </w:rPr>
+      </w:pPr>
+      <w:r>
+        <w:rPr>
+          <w:b/>
+          <w:i/>
+          <w:sz w:val="24"/>
+          <w:szCs w:val="24"/>
+        </w:rPr>
+        <w:t xml:space="preserve">Write a scenario of only </w:t>
+      </w:r>
+      <w:proofErr w:type="spellStart"/>
+      <w:r>
+        <w:rPr>
+          <w:b/>
+          <w:i/>
+          <w:sz w:val="24"/>
+          <w:szCs w:val="24"/>
+        </w:rPr>
+        <w:t>Whatsapp</w:t>
+      </w:r>
+      <w:proofErr w:type="spellEnd"/>
+      <w:r>
+        <w:rPr>
+          <w:b/>
+          <w:i/>
+          <w:sz w:val="24"/>
+          <w:szCs w:val="24"/>
+        </w:rPr>
+        <w:t xml:space="preserve"> chat messages</w:t>
+      </w:r>
+    </w:p>
+    <w:p>
+      <w:pPr>
+        <w:pStyle w:val="ListParagraph"/>
+        <w:numPr>
+          <w:ilvl w:val="0"/>
+          <w:numId w:val="1"/>
+        </w:numPr>
+        <w:tabs>
+          <w:tab w:val="left" w:pos="1125"/>
+        </w:tabs>
+        <w:rPr>
+          <w:b/>
+          <w:i/>
+          <w:sz w:val="24"/>
+          <w:szCs w:val="24"/>
+        </w:rPr>
+      </w:pPr>
+      <w:r>
+        <w:rPr>
+          <w:b/>
+          <w:i/>
+          <w:sz w:val="24"/>
+          <w:szCs w:val="24"/>
+        </w:rPr>
+        <w:t xml:space="preserve">Write a Scenario of </w:t>
+      </w:r>
+      <w:proofErr w:type="spellStart"/>
+      <w:r>
+        <w:rPr>
+          <w:b/>
+          <w:i/>
+          <w:sz w:val="24"/>
+          <w:szCs w:val="24"/>
+        </w:rPr>
+        <w:t>whatsapp</w:t>
+      </w:r>
+      <w:proofErr w:type="spellEnd"/>
+      <w:r>
+        <w:rPr>
+          <w:b/>
+          <w:i/>
+          <w:sz w:val="24"/>
+          <w:szCs w:val="24"/>
+        </w:rPr>
+        <w:t xml:space="preserve"> Group (generate group)</w:t>
+      </w:r>
+    </w:p>
+    <w:p>
+      <w:pPr>
+        <w:pStyle w:val="ListParagraph"/>
+        <w:numPr>
+          <w:ilvl w:val="0"/>
+          <w:numId w:val="27"/>
+        </w:numPr>
+        <w:tabs>
+          <w:tab w:val="left" w:pos="1125"/>
+        </w:tabs>
+        <w:rPr>
+          <w:b/>
+          <w:i/>
+          <w:sz w:val="24"/>
+          <w:szCs w:val="24"/>
+        </w:rPr>
+      </w:pPr>
+      <w:r>
+        <w:rPr>
+          <w:b/>
+          <w:i/>
+          <w:sz w:val="24"/>
+          <w:szCs w:val="24"/>
+        </w:rPr>
+        <w:t>Sheet5</w:t>
+      </w:r>
+    </w:p>
+    <w:p>
+      <w:pPr>
+        <w:pStyle w:val="ListParagraph"/>
+        <w:numPr>
+          <w:ilvl w:val="0"/>
+          <w:numId w:val="1"/>
+        </w:numPr>
+        <w:tabs>
+          <w:tab w:val="left" w:pos="1125"/>
+        </w:tabs>
+        <w:rPr>
+          <w:b/>
+          <w:i/>
+          <w:sz w:val="24"/>
+          <w:szCs w:val="24"/>
+        </w:rPr>
+      </w:pPr>
+      <w:r>
+        <w:rPr>
+          <w:b/>
+          <w:i/>
+          <w:sz w:val="24"/>
+          <w:szCs w:val="24"/>
+        </w:rPr>
+        <w:t>Online shopping to buy product</w:t>
+      </w:r>
+      <w:r>
+        <w:rPr>
+          <w:b/>
+          <w:i/>
+          <w:sz w:val="24"/>
+          <w:szCs w:val="24"/>
+        </w:rPr>
+        <w:t xml:space="preserve"> </w:t>
+      </w:r>
+      <w:r>
+        <w:rPr>
+          <w:b/>
+          <w:i/>
+          <w:sz w:val="24"/>
+          <w:szCs w:val="24"/>
+        </w:rPr>
+        <w:t>(</w:t>
+      </w:r>
+      <w:proofErr w:type="spellStart"/>
+      <w:r>
+        <w:rPr>
+          <w:b/>
+          <w:i/>
+          <w:sz w:val="24"/>
+          <w:szCs w:val="24"/>
+        </w:rPr>
+        <w:t>flipkart</w:t>
+      </w:r>
+      <w:proofErr w:type="spellEnd"/>
+      <w:r>
+        <w:rPr>
+          <w:b/>
+          <w:i/>
+          <w:sz w:val="24"/>
+          <w:szCs w:val="24"/>
+        </w:rPr>
+        <w:t>)</w:t>
+      </w:r>
+    </w:p>
+    <w:p>
+      <w:pPr>
+        <w:pStyle w:val="ListParagraph"/>
+        <w:numPr>
+          <w:ilvl w:val="0"/>
+          <w:numId w:val="27"/>
+        </w:numPr>
+        <w:tabs>
+          <w:tab w:val="left" w:pos="1125"/>
+        </w:tabs>
+        <w:rPr>
+          <w:b/>
+          <w:i/>
+          <w:sz w:val="24"/>
+          <w:szCs w:val="24"/>
+        </w:rPr>
+      </w:pPr>
+      <w:r>
+        <w:rPr>
+          <w:b/>
+          <w:i/>
+          <w:sz w:val="24"/>
+          <w:szCs w:val="24"/>
+        </w:rPr>
+        <w:t>Sheet6</w:t>
+      </w:r>
+    </w:p>
+    <w:p>
+      <w:pPr>
+        <w:pStyle w:val="ListParagraph"/>
+        <w:numPr>
+          <w:ilvl w:val="0"/>
+          <w:numId w:val="1"/>
+        </w:numPr>
+        <w:tabs>
+          <w:tab w:val="left" w:pos="1125"/>
+        </w:tabs>
+        <w:rPr>
+          <w:b/>
+          <w:i/>
+          <w:sz w:val="24"/>
+          <w:szCs w:val="24"/>
+        </w:rPr>
+      </w:pPr>
+      <w:r>
+        <w:rPr>
+          <w:b/>
+          <w:i/>
+          <w:sz w:val="24"/>
+          <w:szCs w:val="24"/>
+        </w:rPr>
+        <w:t>Write a Scenario of Pen</w:t>
+      </w:r>
+    </w:p>
+    <w:p>
+      <w:pPr>
+        <w:pStyle w:val="ListParagraph"/>
+        <w:numPr>
+          <w:ilvl w:val="0"/>
+          <w:numId w:val="27"/>
+        </w:numPr>
+        <w:tabs>
+          <w:tab w:val="left" w:pos="1125"/>
+        </w:tabs>
+        <w:rPr>
+          <w:b/>
+          <w:i/>
+          <w:sz w:val="24"/>
+          <w:szCs w:val="24"/>
+        </w:rPr>
+      </w:pPr>
+      <w:r>
+        <w:rPr>
+          <w:b/>
+          <w:i/>
+          <w:sz w:val="24"/>
+          <w:szCs w:val="24"/>
+        </w:rPr>
+        <w:t>Sheet7</w:t>
+      </w:r>
+    </w:p>
+    <w:p>
+      <w:pPr>
+        <w:pStyle w:val="ListParagraph"/>
+        <w:numPr>
+          <w:ilvl w:val="0"/>
+          <w:numId w:val="1"/>
+        </w:numPr>
+        <w:tabs>
+          <w:tab w:val="left" w:pos="1125"/>
+        </w:tabs>
+        <w:rPr>
+          <w:b/>
+          <w:i/>
+          <w:sz w:val="24"/>
+          <w:szCs w:val="24"/>
+        </w:rPr>
+      </w:pPr>
+      <w:r>
+        <w:rPr>
+          <w:b/>
+          <w:i/>
+          <w:sz w:val="24"/>
+          <w:szCs w:val="24"/>
+        </w:rPr>
+        <w:t>Write a Scenario of Door</w:t>
+      </w:r>
+    </w:p>
+    <w:p>
+      <w:pPr>
+        <w:pStyle w:val="ListParagraph"/>
+        <w:numPr>
+          <w:ilvl w:val="0"/>
+          <w:numId w:val="27"/>
+        </w:numPr>
+        <w:tabs>
+          <w:tab w:val="left" w:pos="1125"/>
+        </w:tabs>
+        <w:rPr>
+          <w:b/>
+          <w:i/>
+          <w:sz w:val="24"/>
+          <w:szCs w:val="24"/>
+        </w:rPr>
+      </w:pPr>
+      <w:r>
+        <w:rPr>
+          <w:b/>
+          <w:i/>
+          <w:sz w:val="24"/>
+          <w:szCs w:val="24"/>
+        </w:rPr>
+        <w:t>Sheet8</w:t>
+      </w:r>
+    </w:p>
+    <w:p>
+      <w:pPr>
+        <w:pStyle w:val="ListParagraph"/>
+        <w:numPr>
+          <w:ilvl w:val="0"/>
+          <w:numId w:val="1"/>
+        </w:numPr>
+        <w:tabs>
+          <w:tab w:val="left" w:pos="1125"/>
+        </w:tabs>
+        <w:rPr>
+          <w:b/>
+          <w:i/>
+          <w:sz w:val="24"/>
+          <w:szCs w:val="24"/>
+        </w:rPr>
+      </w:pPr>
+      <w:r>
+        <w:rPr>
+          <w:b/>
+          <w:i/>
+          <w:sz w:val="24"/>
+          <w:szCs w:val="24"/>
+        </w:rPr>
+        <w:t>Write a Scenario of ATM</w:t>
+      </w:r>
+    </w:p>
+    <w:p>
+      <w:pPr>
+        <w:pStyle w:val="ListParagraph"/>
+        <w:numPr>
+          <w:ilvl w:val="0"/>
+          <w:numId w:val="27"/>
+        </w:numPr>
+        <w:tabs>
+          <w:tab w:val="left" w:pos="1125"/>
+        </w:tabs>
+        <w:rPr>
+          <w:b/>
+          <w:i/>
+          <w:sz w:val="24"/>
+          <w:szCs w:val="24"/>
+        </w:rPr>
+      </w:pPr>
+      <w:r>
+        <w:rPr>
+          <w:b/>
+          <w:i/>
+          <w:sz w:val="24"/>
+          <w:szCs w:val="24"/>
+        </w:rPr>
+        <w:t>Sheet9</w:t>
+      </w:r>
+    </w:p>
+    <w:p>
+      <w:pPr>
+        <w:pStyle w:val="ListParagraph"/>
+        <w:numPr>
+          <w:ilvl w:val="0"/>
+          <w:numId w:val="1"/>
+        </w:numPr>
+        <w:tabs>
+          <w:tab w:val="left" w:pos="1125"/>
+        </w:tabs>
+        <w:rPr>
+          <w:b/>
+          <w:i/>
+          <w:sz w:val="24"/>
+          <w:szCs w:val="24"/>
+        </w:rPr>
+      </w:pPr>
+      <w:r>
+        <w:rPr>
+          <w:b/>
+          <w:i/>
+          <w:sz w:val="24"/>
+          <w:szCs w:val="24"/>
+        </w:rPr>
+        <w:t>Write a scenario of Microwave Owen</w:t>
+      </w:r>
+    </w:p>
+    <w:p>
+      <w:pPr>
+        <w:pStyle w:val="ListParagraph"/>
+        <w:numPr>
+          <w:ilvl w:val="0"/>
+          <w:numId w:val="27"/>
+        </w:numPr>
+        <w:tabs>
+          <w:tab w:val="left" w:pos="1125"/>
+        </w:tabs>
+        <w:rPr>
+          <w:b/>
+          <w:i/>
+          <w:sz w:val="24"/>
+          <w:szCs w:val="24"/>
+        </w:rPr>
+      </w:pPr>
+      <w:r>
+        <w:rPr>
+          <w:b/>
+          <w:i/>
+          <w:sz w:val="24"/>
+          <w:szCs w:val="24"/>
+        </w:rPr>
+        <w:t>Sheet10</w:t>
+      </w:r>
+    </w:p>
+    <w:p>
+      <w:pPr>
+        <w:pStyle w:val="ListParagraph"/>
+        <w:numPr>
+          <w:ilvl w:val="0"/>
+          <w:numId w:val="1"/>
+        </w:numPr>
+        <w:tabs>
+          <w:tab w:val="left" w:pos="1125"/>
+        </w:tabs>
+        <w:rPr>
+          <w:b/>
+          <w:i/>
+          <w:sz w:val="24"/>
+          <w:szCs w:val="24"/>
+        </w:rPr>
+      </w:pPr>
+      <w:r>
+        <w:rPr>
+          <w:b/>
+          <w:i/>
+          <w:sz w:val="24"/>
+          <w:szCs w:val="24"/>
+        </w:rPr>
+        <w:t>Write a scenario of Coffee vending Machine</w:t>
+      </w:r>
+    </w:p>
+    <w:p>
+      <w:pPr>
+        <w:pStyle w:val="ListParagraph"/>
+        <w:numPr>
+          <w:ilvl w:val="0"/>
+          <w:numId w:val="27"/>
+        </w:numPr>
+        <w:tabs>
+          <w:tab w:val="left" w:pos="1125"/>
+        </w:tabs>
+        <w:rPr>
+          <w:b/>
+          <w:i/>
+          <w:sz w:val="24"/>
+          <w:szCs w:val="24"/>
+        </w:rPr>
+      </w:pPr>
+      <w:r>
+        <w:rPr>
+          <w:b/>
+          <w:i/>
+          <w:sz w:val="24"/>
+          <w:szCs w:val="24"/>
+        </w:rPr>
+        <w:lastRenderedPageBreak/>
+        <w:t>Sheet11</w:t>
+      </w:r>
+    </w:p>
+    <w:p>
+      <w:pPr>
+        <w:pStyle w:val="ListParagraph"/>
+        <w:tabs>
+          <w:tab w:val="left" w:pos="1125"/>
+        </w:tabs>
+        <w:ind w:left="1440"/>
+        <w:rPr>
+          <w:b/>
+          <w:i/>
+          <w:sz w:val="24"/>
+          <w:szCs w:val="24"/>
+        </w:rPr>
+      </w:pPr>
+    </w:p>
+    <w:p>
+      <w:pPr>
+        <w:pStyle w:val="ListParagraph"/>
+        <w:numPr>
+          <w:ilvl w:val="0"/>
+          <w:numId w:val="1"/>
+        </w:numPr>
+        <w:tabs>
+          <w:tab w:val="left" w:pos="1125"/>
+        </w:tabs>
+        <w:rPr>
+          <w:b/>
+          <w:i/>
+          <w:sz w:val="24"/>
+          <w:szCs w:val="24"/>
+        </w:rPr>
+      </w:pPr>
+      <w:r>
+        <w:rPr>
+          <w:b/>
+          <w:i/>
+          <w:sz w:val="24"/>
+          <w:szCs w:val="24"/>
+        </w:rPr>
+        <w:t>Write a scenario of chair</w:t>
+      </w:r>
+    </w:p>
+    <w:p>
+      <w:pPr>
+        <w:pStyle w:val="ListParagraph"/>
+        <w:numPr>
+          <w:ilvl w:val="0"/>
+          <w:numId w:val="27"/>
+        </w:numPr>
+        <w:tabs>
+          <w:tab w:val="left" w:pos="1125"/>
+        </w:tabs>
+        <w:rPr>
+          <w:b/>
+          <w:i/>
+          <w:sz w:val="24"/>
+          <w:szCs w:val="24"/>
+        </w:rPr>
+      </w:pPr>
+      <w:r>
+        <w:rPr>
+          <w:b/>
+          <w:i/>
+          <w:sz w:val="24"/>
+          <w:szCs w:val="24"/>
+        </w:rPr>
+        <w:t>Sheet12</w:t>
+      </w:r>
+    </w:p>
+    <w:p>
+      <w:pPr>
+        <w:pStyle w:val="ListParagraph"/>
+        <w:numPr>
+          <w:ilvl w:val="0"/>
+          <w:numId w:val="1"/>
+        </w:numPr>
+        <w:tabs>
+          <w:tab w:val="left" w:pos="1125"/>
+        </w:tabs>
+        <w:rPr>
+          <w:b/>
+          <w:i/>
+          <w:sz w:val="24"/>
+          <w:szCs w:val="24"/>
+        </w:rPr>
+      </w:pPr>
+      <w:bookmarkStart w:id="0" w:name="_GoBack"/>
+      <w:bookmarkEnd w:id="0"/>
+      <w:r>
+        <w:rPr>
+          <w:b/>
+          <w:i/>
+          <w:sz w:val="24"/>
+          <w:szCs w:val="24"/>
+        </w:rPr>
+        <w:t>Write a Scenario of Wrist Watch</w:t>
+      </w:r>
+    </w:p>
+    <w:p>
+      <w:pPr>
+        <w:pStyle w:val="ListParagraph"/>
+        <w:numPr>
+          <w:ilvl w:val="0"/>
+          <w:numId w:val="27"/>
+        </w:numPr>
+        <w:tabs>
+          <w:tab w:val="left" w:pos="1125"/>
+        </w:tabs>
+        <w:rPr>
+          <w:b/>
+          <w:i/>
+          <w:sz w:val="24"/>
+          <w:szCs w:val="24"/>
+        </w:rPr>
+      </w:pPr>
+      <w:r>
+        <w:rPr>
+          <w:b/>
+          <w:i/>
+          <w:sz w:val="24"/>
+          <w:szCs w:val="24"/>
+        </w:rPr>
+        <w:t>Sheet13</w:t>
+      </w:r>
+    </w:p>
+    <w:p>
+      <w:pPr>
+        <w:pStyle w:val="ListParagraph"/>
+        <w:numPr>
+          <w:ilvl w:val="0"/>
+          <w:numId w:val="1"/>
+        </w:numPr>
+        <w:tabs>
+          <w:tab w:val="left" w:pos="1125"/>
+        </w:tabs>
+        <w:rPr>
+          <w:b/>
+          <w:i/>
+          <w:sz w:val="24"/>
+          <w:szCs w:val="24"/>
+        </w:rPr>
+      </w:pPr>
+      <w:r>
+        <w:rPr>
+          <w:b/>
+          <w:i/>
+          <w:sz w:val="24"/>
+          <w:szCs w:val="24"/>
+        </w:rPr>
+        <w:t>Write a Scenario of Lift(Elevator)</w:t>
+      </w:r>
+    </w:p>
+    <w:p>
+      <w:pPr>
+        <w:pStyle w:val="ListParagraph"/>
+        <w:numPr>
+          <w:ilvl w:val="0"/>
+          <w:numId w:val="27"/>
+        </w:numPr>
+        <w:tabs>
+          <w:tab w:val="left" w:pos="1125"/>
+        </w:tabs>
+        <w:rPr>
+          <w:b/>
+          <w:i/>
+          <w:sz w:val="24"/>
+          <w:szCs w:val="24"/>
+        </w:rPr>
+      </w:pPr>
+      <w:r>
+        <w:rPr>
+          <w:b/>
+          <w:i/>
+          <w:sz w:val="24"/>
+          <w:szCs w:val="24"/>
+        </w:rPr>
+        <w:t>Sheet14</w:t>
+      </w:r>
+    </w:p>
+    <w:p>
+      <w:pPr>
+        <w:pStyle w:val="ListParagraph"/>
+        <w:numPr>
+          <w:ilvl w:val="0"/>
+          <w:numId w:val="1"/>
+        </w:numPr>
+        <w:tabs>
+          <w:tab w:val="left" w:pos="1125"/>
+        </w:tabs>
+        <w:rPr>
+          <w:b/>
+          <w:i/>
+          <w:sz w:val="24"/>
+          <w:szCs w:val="24"/>
+        </w:rPr>
+      </w:pPr>
+      <w:r>
+        <w:rPr>
+          <w:b/>
+          <w:i/>
+          <w:sz w:val="24"/>
+          <w:szCs w:val="24"/>
+        </w:rPr>
+        <w:t>To Create Scenario</w:t>
+      </w:r>
+      <w:r>
+        <w:rPr>
+          <w:b/>
+          <w:i/>
+          <w:sz w:val="24"/>
+          <w:szCs w:val="24"/>
+        </w:rPr>
+        <w:t xml:space="preserve"> of GMAIL</w:t>
+      </w:r>
+      <w:r>
+        <w:rPr>
+          <w:b/>
+          <w:i/>
+          <w:sz w:val="24"/>
+          <w:szCs w:val="24"/>
+        </w:rPr>
+        <w:t xml:space="preserve"> (Positive &amp; Negative)</w:t>
+      </w:r>
+    </w:p>
+    <w:p>
+      <w:pPr>
+        <w:pStyle w:val="ListParagraph"/>
+        <w:numPr>
+          <w:ilvl w:val="0"/>
+          <w:numId w:val="27"/>
+        </w:numPr>
+        <w:tabs>
+          <w:tab w:val="left" w:pos="1125"/>
+        </w:tabs>
+        <w:rPr>
+          <w:b/>
+          <w:i/>
+          <w:sz w:val="24"/>
+          <w:szCs w:val="24"/>
+        </w:rPr>
+      </w:pPr>
+      <w:r>
+        <w:rPr>
+          <w:b/>
+          <w:i/>
+          <w:sz w:val="24"/>
+          <w:szCs w:val="24"/>
+        </w:rPr>
+        <w:t>Seet15</w:t>
+      </w:r>
+    </w:p>
+    <w:p>
+      <w:pPr>
+        <w:pStyle w:val="ListParagraph"/>
+        <w:tabs>
+          <w:tab w:val="left" w:pos="1125"/>
+        </w:tabs>
+        <w:ind w:left="360"/>
+        <w:rPr>
+          <w:b/>
+          <w:i/>
+          <w:sz w:val="24"/>
+          <w:szCs w:val="24"/>
+        </w:rPr>
+      </w:pPr>
+    </w:p>
+    <w:p>
+      <w:pPr>
+        <w:pStyle w:val="ListParagraph"/>
+        <w:tabs>
+          <w:tab w:val="left" w:pos="1125"/>
+        </w:tabs>
+        <w:ind w:left="1440"/>
+        <w:rPr>
+          <w:b/>
+          <w:i/>
+          <w:sz w:val="24"/>
+          <w:szCs w:val="24"/>
+        </w:rPr>
       </w:pPr>
     </w:p>
     <w:sectPr>
@@ -6332,7 +7318,7 @@
   <w:abstractNum w:abstractNumId="8">
     <w:nsid w:val="27C57983"/>
     <w:multiLevelType w:val="hybridMultilevel"/>
-    <w:tmpl w:val="0890CD92"/>
+    <w:tmpl w:val="841833F2"/>
     <w:lvl w:ilvl="0" w:tplc="40090001">
       <w:start w:val="1"/>
       <w:numFmt w:val="bullet"/>
@@ -8140,7 +9126,7 @@
   <w:abstractNum w:abstractNumId="24">
     <w:nsid w:val="64FB50B0"/>
     <w:multiLevelType w:val="hybridMultilevel"/>
-    <w:tmpl w:val="21203B12"/>
+    <w:tmpl w:val="3EE64700"/>
     <w:lvl w:ilvl="0" w:tplc="4009000F">
       <w:start w:val="1"/>
       <w:numFmt w:val="decimal"/>
@@ -9814,7 +10800,7 @@
 </file>
 
 <file path=customXml/itemProps1.xml><?xml version="1.0" encoding="utf-8"?>
-<ds:datastoreItem xmlns:ds="http://schemas.openxmlformats.org/officeDocument/2006/customXml" ds:itemID="{37F45713-B0B4-4FA3-9002-9E0ACC248078}">
+<ds:datastoreItem xmlns:ds="http://schemas.openxmlformats.org/officeDocument/2006/customXml" ds:itemID="{152730D9-F0E4-4660-A1CF-B5B2B5955272}">
   <ds:schemaRefs>
     <ds:schemaRef ds:uri="http://schemas.openxmlformats.org/officeDocument/2006/bibliography"/>
   </ds:schemaRefs>
